--- a/agents/ip_inspector/training/IP-Inspector_Training-Manual.docx
+++ b/agents/ip_inspector/training/IP-Inspector_Training-Manual.docx
@@ -99,270 +99,55 @@
           <w:b/>
           <w:bCs/>
         </w:rPr>
-        <w:t xml:space="preserve"> &amp; Folders</w:t>
-      </w:r>
-    </w:p>
-    <w:bookmarkEnd w:id="0"/>
-    <w:p>
-      <w:r>
-        <w:rPr>
-          <w:u w:val="single"/>
-        </w:rPr>
-        <w:t>\</w:t>
-      </w:r>
-      <w:r>
-        <w:rPr>
-          <w:u w:val="single"/>
-        </w:rPr>
-        <w:t>ip-inspector</w:t>
-      </w:r>
-      <w:r>
-        <w:rPr>
-          <w:u w:val="single"/>
-        </w:rPr>
-        <w:t>.py</w:t>
-      </w:r>
-      <w:r>
-        <w:rPr>
-          <w:u w:val="single"/>
-        </w:rPr>
-        <w:t>:</w:t>
-      </w:r>
-      <w:r>
-        <w:t xml:space="preserve"> initializes</w:t>
-      </w:r>
-      <w:r>
-        <w:t xml:space="preserve"> and runs the agent at its designated url.</w:t>
-      </w:r>
-    </w:p>
-    <w:p>
-      <w:r>
-        <w:rPr>
-          <w:u w:val="single"/>
-        </w:rPr>
-        <w:t>\agent-card\</w:t>
-      </w:r>
-      <w:r>
-        <w:rPr>
-          <w:u w:val="single"/>
-        </w:rPr>
-        <w:t>ip-inspector</w:t>
-      </w:r>
-      <w:r>
-        <w:rPr>
-          <w:u w:val="single"/>
-        </w:rPr>
-        <w:t>-agent-icon.png</w:t>
-      </w:r>
-      <w:r>
-        <w:rPr>
-          <w:u w:val="single"/>
-        </w:rPr>
-        <w:t>:</w:t>
-      </w:r>
-      <w:r>
-        <w:t xml:space="preserve"> each agent’s icon is stored </w:t>
-      </w:r>
-      <w:r>
-        <w:t xml:space="preserve">with the card </w:t>
-      </w:r>
-      <w:r>
-        <w:t>in the same folder</w:t>
-      </w:r>
-      <w:r>
-        <w:t>.</w:t>
-      </w:r>
-    </w:p>
-    <w:p>
-      <w:r>
-        <w:rPr>
-          <w:u w:val="single"/>
-        </w:rPr>
-        <w:t>\agent-card\</w:t>
-      </w:r>
-      <w:r>
-        <w:rPr>
-          <w:u w:val="single"/>
-        </w:rPr>
-        <w:t>v1-</w:t>
-      </w:r>
-      <w:r>
-        <w:rPr>
-          <w:u w:val="single"/>
-        </w:rPr>
-        <w:t>IP-Inspector</w:t>
-      </w:r>
-      <w:r>
-        <w:rPr>
-          <w:u w:val="single"/>
-        </w:rPr>
-        <w:t>-AgentCard.md</w:t>
-      </w:r>
-      <w:r>
-        <w:rPr>
-          <w:u w:val="single"/>
-        </w:rPr>
-        <w:t>:</w:t>
-      </w:r>
-      <w:r>
-        <w:t xml:space="preserve"> each agent’s </w:t>
-      </w:r>
-      <w:r>
-        <w:t xml:space="preserve">card is versioned in a Markdown document which doubles as documentation </w:t>
-      </w:r>
-      <w:r>
-        <w:t>in the same folder</w:t>
-      </w:r>
-      <w:r>
-        <w:t>.</w:t>
-      </w:r>
-    </w:p>
-    <w:p>
-      <w:r>
-        <w:rPr>
-          <w:u w:val="single"/>
-        </w:rPr>
-        <w:t>\agent-card\a</w:t>
-      </w:r>
-      <w:r>
-        <w:rPr>
-          <w:u w:val="single"/>
-        </w:rPr>
-        <w:t>gent.</w:t>
-      </w:r>
-      <w:r>
-        <w:rPr>
-          <w:u w:val="single"/>
-        </w:rPr>
-        <w:t>json:</w:t>
-      </w:r>
-      <w:r>
-        <w:t xml:space="preserve"> </w:t>
-      </w:r>
-      <w:r>
-        <w:t>the most recent card for each agent is in a json file, which represents the agent’s current capabilities when invoked from its designated url.</w:t>
-      </w:r>
-    </w:p>
-    <w:p>
-      <w:r>
-        <w:rPr>
-          <w:u w:val="single"/>
-        </w:rPr>
-        <w:t>\agent-card\authenticated-extended-card\</w:t>
-      </w:r>
-      <w:r>
-        <w:rPr>
-          <w:u w:val="single"/>
-        </w:rPr>
-        <w:t>v1-</w:t>
-      </w:r>
-      <w:r>
-        <w:rPr>
-          <w:u w:val="single"/>
-        </w:rPr>
-        <w:t>IP-Inspector</w:t>
-      </w:r>
-      <w:r>
-        <w:rPr>
-          <w:u w:val="single"/>
-        </w:rPr>
-        <w:t>-</w:t>
-      </w:r>
-      <w:r>
-        <w:rPr>
-          <w:u w:val="single"/>
-        </w:rPr>
-        <w:t>Extended</w:t>
-      </w:r>
-      <w:r>
-        <w:rPr>
-          <w:u w:val="single"/>
-        </w:rPr>
-        <w:t>AgentCard.md</w:t>
-      </w:r>
-      <w:r>
-        <w:rPr>
-          <w:u w:val="single"/>
-        </w:rPr>
-        <w:t>:</w:t>
-      </w:r>
-      <w:r>
-        <w:t xml:space="preserve"> each agent’s </w:t>
-      </w:r>
-      <w:r>
-        <w:t xml:space="preserve">card is versioned in a Markdown document which doubles as documentation </w:t>
-      </w:r>
-      <w:r>
-        <w:t>in the same folder</w:t>
-      </w:r>
-      <w:r>
-        <w:t>. This folder requires permission. Access is denied when agents are unregistered and not currently authenticated. Additional information is exposed regarding tasks, tools, messages, data, and other artifacts.</w:t>
-      </w:r>
-    </w:p>
-    <w:p>
-      <w:r>
-        <w:rPr>
-          <w:u w:val="single"/>
-        </w:rPr>
-        <w:t>\agent-card\authenticated-extended-card\a</w:t>
-      </w:r>
-      <w:r>
-        <w:rPr>
-          <w:u w:val="single"/>
-        </w:rPr>
-        <w:t>gent.</w:t>
-      </w:r>
-      <w:r>
-        <w:rPr>
-          <w:u w:val="single"/>
-        </w:rPr>
-        <w:t>json:</w:t>
-      </w:r>
-      <w:r>
-        <w:t xml:space="preserve"> </w:t>
-      </w:r>
-      <w:r>
-        <w:t>the most recent extended agent card for each agent is in a json file, which represents the agent’s current capabilities when invoked from its designated url. This card is always displayed to registered agents and subscribers that are currently authenticated.</w:t>
-      </w:r>
-    </w:p>
-    <w:p>
-      <w:r>
-        <w:t>The “</w:t>
-      </w:r>
-      <w:r>
-        <w:rPr>
-          <w:u w:val="single"/>
-        </w:rPr>
-        <w:t>\agent-card\authenticated-extended-card\</w:t>
-      </w:r>
-      <w:r>
-        <w:t xml:space="preserve">” </w:t>
-      </w:r>
-      <w:r>
-        <w:t>folder may contain subfolders for “</w:t>
-      </w:r>
-      <w:r>
-        <w:t>access-rights</w:t>
-      </w:r>
-      <w:r>
-        <w:t>”, “tools”, and “tasks” which contain additional information and artifacts.</w:t>
+        <w:t xml:space="preserve"> &amp; Folders:  ( at the end of this document )</w:t>
+      </w:r>
+      <w:bookmarkEnd w:id="0"/>
+    </w:p>
+    <w:p>
+      <w:pPr>
+        <w:rPr>
+          <w:b/>
+          <w:bCs/>
+        </w:rPr>
+      </w:pPr>
+    </w:p>
+    <w:p>
+      <w:pPr>
+        <w:rPr>
+          <w:b/>
+          <w:bCs/>
+        </w:rPr>
+      </w:pPr>
+      <w:r>
+        <w:rPr>
+          <w:b/>
+          <w:bCs/>
+        </w:rPr>
+        <w:t>Explainability:  How This Agent Was Developed</w:t>
+      </w:r>
+    </w:p>
+    <w:p>
+      <w:pPr>
+        <w:rPr>
+          <w:i/>
+          <w:iCs/>
+        </w:rPr>
+      </w:pPr>
+      <w:r>
+        <w:rPr>
+          <w:i/>
+          <w:iCs/>
+        </w:rPr>
+        <w:t>Agent training begins at the early development stage. Saving all chat histories with my AI-Pair-Programmer(s) memorializes design decisions, accidents, technical debt, and yes, developer competency. It’s purpose here is to remind the agent “where they came from”,  “what they hoped to accomplish”, and “what guidance they were provided with”.</w:t>
       </w:r>
     </w:p>
     <w:p/>
-    <w:p/>
     <w:p>
       <w:r>
         <w:rPr>
           <w:highlight w:val="yellow"/>
         </w:rPr>
-        <w:t xml:space="preserve">I also need to add appropriate skills for my IP-Inspector agent that Discovers intellectual property and potential use cases; and Searches for implementation instances. One </w:t>
-      </w:r>
-      <w:r>
-        <w:rPr>
-          <w:highlight w:val="yellow"/>
-        </w:rPr>
-        <w:lastRenderedPageBreak/>
-        <w:t>example is: what patents does the entity hold that has been used in a proprietary product or service?</w:t>
+        <w:t>I also need to add appropriate skills for my IP-Inspector agent that Discovers intellectual property and potential use cases; and Searches for implementation instances. One example is: what patents does the entity hold that has been used in a proprietary product or service?</w:t>
       </w:r>
     </w:p>
     <w:p>
@@ -492,7 +277,7 @@
     <w:p>
       <w:r>
         <w:pict w14:anchorId="328945B1">
-          <v:rect id="_x0000_i1097" style="width:0;height:1.5pt" o:hralign="center" o:hrstd="t" o:hr="t" fillcolor="#a0a0a0" stroked="f"/>
+          <v:rect id="_x0000_i1025" style="width:0;height:1.5pt" o:hralign="center" o:hrstd="t" o:hr="t" fillcolor="#a0a0a0" stroked="f"/>
         </w:pict>
       </w:r>
     </w:p>
@@ -509,6 +294,7 @@
           <w:b/>
           <w:bCs/>
         </w:rPr>
+        <w:lastRenderedPageBreak/>
         <w:t>🔍</w:t>
       </w:r>
       <w:r>
@@ -535,7 +321,7 @@
     <w:p>
       <w:r>
         <w:pict w14:anchorId="574361EE">
-          <v:rect id="_x0000_i1098" style="width:0;height:1.5pt" o:hralign="center" o:hrstd="t" o:hr="t" fillcolor="#a0a0a0" stroked="f"/>
+          <v:rect id="_x0000_i1026" style="width:0;height:1.5pt" o:hralign="center" o:hrstd="t" o:hr="t" fillcolor="#a0a0a0" stroked="f"/>
         </w:pict>
       </w:r>
     </w:p>
@@ -661,7 +447,7 @@
     <w:p>
       <w:r>
         <w:pict w14:anchorId="4F10BE01">
-          <v:rect id="_x0000_i1099" style="width:0;height:1.5pt" o:hralign="center" o:hrstd="t" o:hr="t" fillcolor="#a0a0a0" stroked="f"/>
+          <v:rect id="_x0000_i1027" style="width:0;height:1.5pt" o:hralign="center" o:hrstd="t" o:hr="t" fillcolor="#a0a0a0" stroked="f"/>
         </w:pict>
       </w:r>
     </w:p>
@@ -694,7 +480,6 @@
           <w:b/>
           <w:bCs/>
         </w:rPr>
-        <w:lastRenderedPageBreak/>
         <w:t>Name:</w:t>
       </w:r>
       <w:r>
@@ -792,7 +577,7 @@
     <w:p>
       <w:r>
         <w:pict w14:anchorId="5055FE56">
-          <v:rect id="_x0000_i1100" style="width:0;height:1.5pt" o:hralign="center" o:hrstd="t" o:hr="t" fillcolor="#a0a0a0" stroked="f"/>
+          <v:rect id="_x0000_i1028" style="width:0;height:1.5pt" o:hralign="center" o:hrstd="t" o:hr="t" fillcolor="#a0a0a0" stroked="f"/>
         </w:pict>
       </w:r>
     </w:p>
@@ -855,6 +640,7 @@
           <w:b/>
           <w:bCs/>
         </w:rPr>
+        <w:lastRenderedPageBreak/>
         <w:t>Tags:</w:t>
       </w:r>
       <w:r>
@@ -922,7 +708,7 @@
     <w:p>
       <w:r>
         <w:pict w14:anchorId="0E0AF825">
-          <v:rect id="_x0000_i1101" style="width:0;height:1.5pt" o:hralign="center" o:hrstd="t" o:hr="t" fillcolor="#a0a0a0" stroked="f"/>
+          <v:rect id="_x0000_i1029" style="width:0;height:1.5pt" o:hralign="center" o:hrstd="t" o:hr="t" fillcolor="#a0a0a0" stroked="f"/>
         </w:pict>
       </w:r>
     </w:p>
@@ -1047,9 +833,8 @@
     </w:p>
     <w:p>
       <w:r>
-        <w:lastRenderedPageBreak/>
         <w:pict w14:anchorId="55DE612E">
-          <v:rect id="_x0000_i1102" style="width:0;height:1.5pt" o:hralign="center" o:hrstd="t" o:hr="t" fillcolor="#a0a0a0" stroked="f"/>
+          <v:rect id="_x0000_i1030" style="width:0;height:1.5pt" o:hralign="center" o:hrstd="t" o:hr="t" fillcolor="#a0a0a0" stroked="f"/>
         </w:pict>
       </w:r>
     </w:p>
@@ -1175,7 +960,7 @@
     <w:p>
       <w:r>
         <w:pict w14:anchorId="4F431553">
-          <v:rect id="_x0000_i1103" style="width:0;height:1.5pt" o:hralign="center" o:hrstd="t" o:hr="t" fillcolor="#a0a0a0" stroked="f"/>
+          <v:rect id="_x0000_i1031" style="width:0;height:1.5pt" o:hralign="center" o:hrstd="t" o:hr="t" fillcolor="#a0a0a0" stroked="f"/>
         </w:pict>
       </w:r>
     </w:p>
@@ -1208,6 +993,7 @@
           <w:b/>
           <w:bCs/>
         </w:rPr>
+        <w:lastRenderedPageBreak/>
         <w:t>Name:</w:t>
       </w:r>
       <w:r>
@@ -1305,7 +1091,7 @@
     <w:p>
       <w:r>
         <w:pict w14:anchorId="5B95F568">
-          <v:rect id="_x0000_i1104" style="width:0;height:1.5pt" o:hralign="center" o:hrstd="t" o:hr="t" fillcolor="#a0a0a0" stroked="f"/>
+          <v:rect id="_x0000_i1032" style="width:0;height:1.5pt" o:hralign="center" o:hrstd="t" o:hr="t" fillcolor="#a0a0a0" stroked="f"/>
         </w:pict>
       </w:r>
     </w:p>
@@ -1399,7 +1185,6 @@
         </w:numPr>
       </w:pPr>
       <w:r>
-        <w:lastRenderedPageBreak/>
         <w:t>“Evaluate licensing obligations for this portfolio”</w:t>
       </w:r>
       <w:r>
@@ -1432,7 +1217,7 @@
     <w:p>
       <w:r>
         <w:pict w14:anchorId="22F471F9">
-          <v:rect id="_x0000_i1105" style="width:0;height:1.5pt" o:hralign="center" o:hrstd="t" o:hr="t" fillcolor="#a0a0a0" stroked="f"/>
+          <v:rect id="_x0000_i1033" style="width:0;height:1.5pt" o:hralign="center" o:hrstd="t" o:hr="t" fillcolor="#a0a0a0" stroked="f"/>
         </w:pict>
       </w:r>
     </w:p>
@@ -1557,8 +1342,9 @@
     </w:p>
     <w:p>
       <w:r>
+        <w:lastRenderedPageBreak/>
         <w:pict w14:anchorId="16C5131C">
-          <v:rect id="_x0000_i1106" style="width:0;height:1.5pt" o:hralign="center" o:hrstd="t" o:hr="t" fillcolor="#a0a0a0" stroked="f"/>
+          <v:rect id="_x0000_i1034" style="width:0;height:1.5pt" o:hralign="center" o:hrstd="t" o:hr="t" fillcolor="#a0a0a0" stroked="f"/>
         </w:pict>
       </w:r>
     </w:p>
@@ -1688,7 +1474,7 @@
     <w:p>
       <w:r>
         <w:pict w14:anchorId="217ACEBF">
-          <v:rect id="_x0000_i1107" style="width:0;height:1.5pt" o:hralign="center" o:hrstd="t" o:hr="t" fillcolor="#a0a0a0" stroked="f"/>
+          <v:rect id="_x0000_i1035" style="width:0;height:1.5pt" o:hralign="center" o:hrstd="t" o:hr="t" fillcolor="#a0a0a0" stroked="f"/>
         </w:pict>
       </w:r>
     </w:p>
@@ -1771,7 +1557,6 @@
         </w:numPr>
       </w:pPr>
       <w:r>
-        <w:lastRenderedPageBreak/>
         <w:t>“Simulate how this patent could be used in a mobile app”</w:t>
       </w:r>
     </w:p>
@@ -1815,7 +1600,7 @@
     <w:p>
       <w:r>
         <w:pict w14:anchorId="7F5A4A5A">
-          <v:rect id="_x0000_i1108" style="width:0;height:1.5pt" o:hralign="center" o:hrstd="t" o:hr="t" fillcolor="#a0a0a0" stroked="f"/>
+          <v:rect id="_x0000_i1036" style="width:0;height:1.5pt" o:hralign="center" o:hrstd="t" o:hr="t" fillcolor="#a0a0a0" stroked="f"/>
         </w:pict>
       </w:r>
     </w:p>
@@ -1936,6 +1721,7 @@
         </w:numPr>
       </w:pPr>
       <w:r>
+        <w:lastRenderedPageBreak/>
         <w:t>x</w:t>
       </w:r>
       <w:r>
@@ -2148,7 +1934,6 @@
         </w:numPr>
       </w:pPr>
       <w:r>
-        <w:lastRenderedPageBreak/>
         <w:t>provenance metadata</w:t>
       </w:r>
     </w:p>
@@ -2201,7 +1986,7 @@
     <w:p>
       <w:r>
         <w:pict w14:anchorId="3A2E3C2D">
-          <v:rect id="_x0000_i1133" style="width:0;height:1.5pt" o:hralign="center" o:hrstd="t" o:hr="t" fillcolor="#a0a0a0" stroked="f"/>
+          <v:rect id="_x0000_i1037" style="width:0;height:1.5pt" o:hralign="center" o:hrstd="t" o:hr="t" fillcolor="#a0a0a0" stroked="f"/>
         </w:pict>
       </w:r>
     </w:p>
@@ -2266,6 +2051,7 @@
     </w:p>
     <w:p>
       <w:r>
+        <w:lastRenderedPageBreak/>
         <w:t xml:space="preserve">  "version": "2026-01-09",</w:t>
       </w:r>
     </w:p>
@@ -2327,29 +2113,629 @@
     </w:p>
     <w:p>
       <w:r>
+        <w:t xml:space="preserve">    "evidence_manifest_generation": true,</w:t>
+      </w:r>
+    </w:p>
+    <w:p>
+      <w:r>
+        <w:t xml:space="preserve">    "portfolio_clustering": true,</w:t>
+      </w:r>
+    </w:p>
+    <w:p>
+      <w:r>
+        <w:t xml:space="preserve">    "implementation_discovery": true</w:t>
+      </w:r>
+    </w:p>
+    <w:p>
+      <w:r>
+        <w:t xml:space="preserve">  },</w:t>
+      </w:r>
+    </w:p>
+    <w:p/>
+    <w:p>
+      <w:r>
+        <w:t xml:space="preserve">  "security": [</w:t>
+      </w:r>
+    </w:p>
+    <w:p>
+      <w:r>
+        <w:t xml:space="preserve">    {</w:t>
+      </w:r>
+    </w:p>
+    <w:p>
+      <w:r>
+        <w:t xml:space="preserve">      "type": "api_key",</w:t>
+      </w:r>
+    </w:p>
+    <w:p>
+      <w:r>
+        <w:t xml:space="preserve">      "name": "yo-ai",</w:t>
+      </w:r>
+    </w:p>
+    <w:p>
+      <w:r>
+        <w:t xml:space="preserve">      "in": "header"</w:t>
+      </w:r>
+    </w:p>
+    <w:p>
+      <w:r>
+        <w:t xml:space="preserve">    }</w:t>
+      </w:r>
+    </w:p>
+    <w:p>
+      <w:r>
+        <w:t xml:space="preserve">  ],</w:t>
+      </w:r>
+    </w:p>
+    <w:p/>
+    <w:p>
+      <w:r>
+        <w:t xml:space="preserve">  "skills": [</w:t>
+      </w:r>
+    </w:p>
+    <w:p>
+      <w:r>
+        <w:t xml:space="preserve">    {</w:t>
+      </w:r>
+    </w:p>
+    <w:p>
+      <w:r>
+        <w:t xml:space="preserve">      "name": "discover-ip-assets",</w:t>
+      </w:r>
+    </w:p>
+    <w:p>
+      <w:r>
+        <w:t xml:space="preserve">      "description": "Identifies patents, trademarks, copyrights, trade dress, and proprietary technologies associated with an entity.",</w:t>
+      </w:r>
+    </w:p>
+    <w:p>
+      <w:r>
+        <w:t xml:space="preserve">      "tags": ["patents", "trademarks", "copyrights", "ipDiscovery", "portfolioAnalysis"],</w:t>
+      </w:r>
+    </w:p>
+    <w:p>
+      <w:r>
+        <w:t xml:space="preserve">      "input_modes": ["application/json", "text/plain"],</w:t>
+      </w:r>
+    </w:p>
+    <w:p>
+      <w:r>
+        <w:t xml:space="preserve">      "output_modes": ["application/json"],</w:t>
+      </w:r>
+    </w:p>
+    <w:p>
+      <w:r>
+        <w:t xml:space="preserve">      "examples": [</w:t>
+      </w:r>
+    </w:p>
+    <w:p>
+      <w:r>
+        <w:t xml:space="preserve">        "List all patents held by Company X",</w:t>
+      </w:r>
+    </w:p>
+    <w:p>
+      <w:r>
+        <w:t xml:space="preserve">        "What trademarks does this brand own"</w:t>
+      </w:r>
+    </w:p>
+    <w:p>
+      <w:r>
+        <w:t xml:space="preserve">      ]</w:t>
+      </w:r>
+    </w:p>
+    <w:p>
+      <w:r>
+        <w:t xml:space="preserve">    },</w:t>
+      </w:r>
+    </w:p>
+    <w:p>
+      <w:r>
+        <w:t xml:space="preserve">    {</w:t>
+      </w:r>
+    </w:p>
+    <w:p>
+      <w:r>
+        <w:t xml:space="preserve">      "name": "map-ip-to-products",</w:t>
+      </w:r>
+    </w:p>
+    <w:p>
+      <w:r>
+        <w:t xml:space="preserve">      "description": "Determines which products, services, or features implement or rely on specific IP assets.",</w:t>
+      </w:r>
+    </w:p>
+    <w:p>
+      <w:r>
+        <w:t xml:space="preserve">      "tags": ["productMapping", "implementationDiscovery", "ipUsage", "portfolioLinkage"],</w:t>
+      </w:r>
+    </w:p>
+    <w:p>
+      <w:r>
+        <w:t xml:space="preserve">      "input_modes": ["application/json", "text/plain"],</w:t>
+      </w:r>
+    </w:p>
+    <w:p>
+      <w:r>
+        <w:t xml:space="preserve">      "output_modes": ["application/json"],</w:t>
+      </w:r>
+    </w:p>
+    <w:p>
+      <w:r>
+        <w:t xml:space="preserve">      "examples": [</w:t>
+      </w:r>
+    </w:p>
+    <w:p>
+      <w:r>
+        <w:t xml:space="preserve">        "Which products use Patent US-XXXXXXX",</w:t>
+      </w:r>
+    </w:p>
+    <w:p>
+      <w:r>
+        <w:t xml:space="preserve">        "What patents does this proprietary service rely on"</w:t>
+      </w:r>
+    </w:p>
+    <w:p>
+      <w:r>
+        <w:t xml:space="preserve">      ]</w:t>
+      </w:r>
+    </w:p>
+    <w:p>
+      <w:r>
+        <w:t xml:space="preserve">    },</w:t>
+      </w:r>
+    </w:p>
+    <w:p>
+      <w:r>
+        <w:t xml:space="preserve">    {</w:t>
+      </w:r>
+    </w:p>
+    <w:p>
+      <w:r>
         <w:lastRenderedPageBreak/>
-        <w:t xml:space="preserve">    "evidence_manifest_generation": true,</w:t>
-      </w:r>
-    </w:p>
-    <w:p>
-      <w:r>
-        <w:t xml:space="preserve">    "portfolio_clustering": true,</w:t>
-      </w:r>
-    </w:p>
-    <w:p>
-      <w:r>
-        <w:t xml:space="preserve">    "implementation_discovery": true</w:t>
-      </w:r>
-    </w:p>
-    <w:p>
-      <w:r>
-        <w:t xml:space="preserve">  },</w:t>
+        <w:t xml:space="preserve">      "name": "search-implementation-instances",</w:t>
+      </w:r>
+    </w:p>
+    <w:p>
+      <w:r>
+        <w:t xml:space="preserve">      "description": "Searches for real-world implementations of an IP asset across products, SDKs, APIs, documentation, marketing materials, and technical artifacts.",</w:t>
+      </w:r>
+    </w:p>
+    <w:p>
+      <w:r>
+        <w:t xml:space="preserve">      "tags": ["implementationSearch", "competitiveIntelligence", "techDiscovery"],</w:t>
+      </w:r>
+    </w:p>
+    <w:p>
+      <w:r>
+        <w:t xml:space="preserve">      "input_modes": ["application/json", "text/plain"],</w:t>
+      </w:r>
+    </w:p>
+    <w:p>
+      <w:r>
+        <w:t xml:space="preserve">      "output_modes": ["application/json"],</w:t>
+      </w:r>
+    </w:p>
+    <w:p>
+      <w:r>
+        <w:t xml:space="preserve">      "examples": [</w:t>
+      </w:r>
+    </w:p>
+    <w:p>
+      <w:r>
+        <w:t xml:space="preserve">        "Where is this patented method implemented",</w:t>
+      </w:r>
+    </w:p>
+    <w:p>
+      <w:r>
+        <w:t xml:space="preserve">        "Find instances of this algorithm in the vendor’s ecosystem"</w:t>
+      </w:r>
+    </w:p>
+    <w:p>
+      <w:r>
+        <w:t xml:space="preserve">      ]</w:t>
+      </w:r>
+    </w:p>
+    <w:p>
+      <w:r>
+        <w:t xml:space="preserve">    },</w:t>
+      </w:r>
+    </w:p>
+    <w:p>
+      <w:r>
+        <w:t xml:space="preserve">    {</w:t>
+      </w:r>
+    </w:p>
+    <w:p>
+      <w:r>
+        <w:t xml:space="preserve">      "name": "infer-use-cases",</w:t>
+      </w:r>
+    </w:p>
+    <w:p>
+      <w:r>
+        <w:t xml:space="preserve">      "description": "Analyzes IP assets to infer potential applications, commercial uses, and strategic value.",</w:t>
+      </w:r>
+    </w:p>
+    <w:p>
+      <w:r>
+        <w:t xml:space="preserve">      "tags": ["useCaseInference", "strategicAnalysis", "innovationMapping"],</w:t>
+      </w:r>
+    </w:p>
+    <w:p>
+      <w:r>
+        <w:t xml:space="preserve">      "input_modes": ["application/json", "text/plain"],</w:t>
+      </w:r>
+    </w:p>
+    <w:p>
+      <w:r>
+        <w:t xml:space="preserve">      "output_modes": ["application/json", "text/plain"],</w:t>
+      </w:r>
+    </w:p>
+    <w:p>
+      <w:r>
+        <w:t xml:space="preserve">      "examples": [</w:t>
+      </w:r>
+    </w:p>
+    <w:p>
+      <w:r>
+        <w:t xml:space="preserve">        "What could this patent be used for",</w:t>
+      </w:r>
+    </w:p>
+    <w:p>
+      <w:r>
+        <w:t xml:space="preserve">        "Infer use cases for this portfolio"</w:t>
+      </w:r>
+    </w:p>
+    <w:p>
+      <w:r>
+        <w:t xml:space="preserve">      ]</w:t>
+      </w:r>
+    </w:p>
+    <w:p>
+      <w:r>
+        <w:t xml:space="preserve">    },</w:t>
+      </w:r>
+    </w:p>
+    <w:p>
+      <w:r>
+        <w:t xml:space="preserve">    {</w:t>
+      </w:r>
+    </w:p>
+    <w:p>
+      <w:r>
+        <w:t xml:space="preserve">      "name": "cluster-ip-portfolio",</w:t>
+      </w:r>
+    </w:p>
+    <w:p>
+      <w:r>
+        <w:t xml:space="preserve">      "description": "Groups IP assets into themes, technologies, or product domains to reveal strategic clusters.",</w:t>
+      </w:r>
+    </w:p>
+    <w:p>
+      <w:r>
+        <w:lastRenderedPageBreak/>
+        <w:t xml:space="preserve">      "tags": ["portfolioClustering", "taxonomy", "classification", "strategicThemes"],</w:t>
+      </w:r>
+    </w:p>
+    <w:p>
+      <w:r>
+        <w:t xml:space="preserve">      "input_modes": ["application/json"],</w:t>
+      </w:r>
+    </w:p>
+    <w:p>
+      <w:r>
+        <w:t xml:space="preserve">      "output_modes": ["application/json"],</w:t>
+      </w:r>
+    </w:p>
+    <w:p>
+      <w:r>
+        <w:t xml:space="preserve">      "examples": [</w:t>
+      </w:r>
+    </w:p>
+    <w:p>
+      <w:r>
+        <w:t xml:space="preserve">        "Cluster this company’s patents into technology areas",</w:t>
+      </w:r>
+    </w:p>
+    <w:p>
+      <w:r>
+        <w:t xml:space="preserve">        "Group trademarks by product line"</w:t>
+      </w:r>
+    </w:p>
+    <w:p>
+      <w:r>
+        <w:t xml:space="preserve">      ]</w:t>
+      </w:r>
+    </w:p>
+    <w:p>
+      <w:r>
+        <w:t xml:space="preserve">    },</w:t>
+      </w:r>
+    </w:p>
+    <w:p>
+      <w:r>
+        <w:t xml:space="preserve">    {</w:t>
+      </w:r>
+    </w:p>
+    <w:p>
+      <w:r>
+        <w:t xml:space="preserve">      "name": "generate-ip-report",</w:t>
+      </w:r>
+    </w:p>
+    <w:p>
+      <w:r>
+        <w:t xml:space="preserve">      "description": "Produces a structured, regulator-friendly report summarizing discovered IP, implementations, inferred use cases, and strategic insights.",</w:t>
+      </w:r>
+    </w:p>
+    <w:p>
+      <w:r>
+        <w:t xml:space="preserve">      "tags": ["reporting", "audit", "documentation", "evidence"],</w:t>
+      </w:r>
+    </w:p>
+    <w:p>
+      <w:r>
+        <w:t xml:space="preserve">      "input_modes": ["application/json"],</w:t>
+      </w:r>
+    </w:p>
+    <w:p>
+      <w:r>
+        <w:t xml:space="preserve">      "output_modes": ["application/json", "text/plain"],</w:t>
+      </w:r>
+    </w:p>
+    <w:p>
+      <w:r>
+        <w:t xml:space="preserve">      "examples": [</w:t>
+      </w:r>
+    </w:p>
+    <w:p>
+      <w:r>
+        <w:t xml:space="preserve">        "Create an IP summary for Company X",</w:t>
+      </w:r>
+    </w:p>
+    <w:p>
+      <w:r>
+        <w:t xml:space="preserve">        "Generate a report of patents used in proprietary services"</w:t>
+      </w:r>
+    </w:p>
+    <w:p>
+      <w:r>
+        <w:t xml:space="preserve">      ]</w:t>
+      </w:r>
+    </w:p>
+    <w:p>
+      <w:r>
+        <w:t xml:space="preserve">    },</w:t>
+      </w:r>
+    </w:p>
+    <w:p>
+      <w:r>
+        <w:t xml:space="preserve">    {</w:t>
+      </w:r>
+    </w:p>
+    <w:p>
+      <w:r>
+        <w:t xml:space="preserve">      "name": "evaluate-ip-risk",</w:t>
+      </w:r>
+    </w:p>
+    <w:p>
+      <w:r>
+        <w:t xml:space="preserve">      "description": "Assesses potential infringement exposure, licensing obligations, exclusivity constraints, and competitive risks.",</w:t>
+      </w:r>
+    </w:p>
+    <w:p>
+      <w:r>
+        <w:t xml:space="preserve">      "tags": ["riskAssessment", "infringementRisk", "licensing", "competitiveRisk"],</w:t>
+      </w:r>
+    </w:p>
+    <w:p>
+      <w:r>
+        <w:t xml:space="preserve">      "input_modes": ["application/json", "text/plain"],</w:t>
+      </w:r>
+    </w:p>
+    <w:p>
+      <w:r>
+        <w:t xml:space="preserve">      "output_modes": ["application/json"],</w:t>
+      </w:r>
+    </w:p>
+    <w:p>
+      <w:r>
+        <w:lastRenderedPageBreak/>
+        <w:t xml:space="preserve">      "examples": [</w:t>
+      </w:r>
+    </w:p>
+    <w:p>
+      <w:r>
+        <w:t xml:space="preserve">        "What risks arise from using this patented method",</w:t>
+      </w:r>
+    </w:p>
+    <w:p>
+      <w:r>
+        <w:t xml:space="preserve">        "Evaluate licensing obligations for this portfolio"</w:t>
+      </w:r>
+    </w:p>
+    <w:p>
+      <w:r>
+        <w:t xml:space="preserve">      ]</w:t>
+      </w:r>
+    </w:p>
+    <w:p>
+      <w:r>
+        <w:t xml:space="preserve">    },</w:t>
+      </w:r>
+    </w:p>
+    <w:p>
+      <w:r>
+        <w:t xml:space="preserve">    {</w:t>
+      </w:r>
+    </w:p>
+    <w:p>
+      <w:r>
+        <w:t xml:space="preserve">      "name": "trace-ip-provenance",</w:t>
+      </w:r>
+    </w:p>
+    <w:p>
+      <w:r>
+        <w:t xml:space="preserve">      "description": "Tracks ownership history, assignments, transfers, and corporate lineage of IP assets.",</w:t>
+      </w:r>
+    </w:p>
+    <w:p>
+      <w:r>
+        <w:t xml:space="preserve">      "tags": ["provenance", "ownership", "assignments", "corporateLineage"],</w:t>
+      </w:r>
+    </w:p>
+    <w:p>
+      <w:r>
+        <w:t xml:space="preserve">      "input_modes": ["application/json", "text/plain"],</w:t>
+      </w:r>
+    </w:p>
+    <w:p>
+      <w:r>
+        <w:t xml:space="preserve">      "output_modes": ["application/json"],</w:t>
+      </w:r>
+    </w:p>
+    <w:p>
+      <w:r>
+        <w:t xml:space="preserve">      "examples": [</w:t>
+      </w:r>
+    </w:p>
+    <w:p>
+      <w:r>
+        <w:t xml:space="preserve">        "Who originally owned this patent",</w:t>
+      </w:r>
+    </w:p>
+    <w:p>
+      <w:r>
+        <w:t xml:space="preserve">        "Trace ownership changes for this portfolio"</w:t>
+      </w:r>
+    </w:p>
+    <w:p>
+      <w:r>
+        <w:t xml:space="preserve">      ]</w:t>
+      </w:r>
+    </w:p>
+    <w:p>
+      <w:r>
+        <w:t xml:space="preserve">    },</w:t>
+      </w:r>
+    </w:p>
+    <w:p>
+      <w:r>
+        <w:t xml:space="preserve">    {</w:t>
+      </w:r>
+    </w:p>
+    <w:p>
+      <w:r>
+        <w:t xml:space="preserve">      "name": "detect-related-ip",</w:t>
+      </w:r>
+    </w:p>
+    <w:p>
+      <w:r>
+        <w:t xml:space="preserve">      "description": "Identifies similar, adjacent, or competing IP assets across the market.",</w:t>
+      </w:r>
+    </w:p>
+    <w:p>
+      <w:r>
+        <w:t xml:space="preserve">      "tags": ["relatedPatents", "competitiveLandscape", "similaritySearch"],</w:t>
+      </w:r>
+    </w:p>
+    <w:p>
+      <w:r>
+        <w:t xml:space="preserve">      "input_modes": ["application/json", "text/plain"],</w:t>
+      </w:r>
+    </w:p>
+    <w:p>
+      <w:r>
+        <w:t xml:space="preserve">      "output_modes": ["application/json"],</w:t>
+      </w:r>
+    </w:p>
+    <w:p>
+      <w:r>
+        <w:t xml:space="preserve">      "examples": [</w:t>
+      </w:r>
+    </w:p>
+    <w:p>
+      <w:r>
+        <w:t xml:space="preserve">        "Find patents similar to US-XXXXXXX",</w:t>
+      </w:r>
+    </w:p>
+    <w:p>
+      <w:r>
+        <w:t xml:space="preserve">        "Identify competing IP in this domain"</w:t>
+      </w:r>
+    </w:p>
+    <w:p>
+      <w:r>
+        <w:lastRenderedPageBreak/>
+        <w:t xml:space="preserve">      ]</w:t>
+      </w:r>
+    </w:p>
+    <w:p>
+      <w:r>
+        <w:t xml:space="preserve">    },</w:t>
+      </w:r>
+    </w:p>
+    <w:p>
+      <w:r>
+        <w:t xml:space="preserve">    {</w:t>
+      </w:r>
+    </w:p>
+    <w:p>
+      <w:r>
+        <w:t xml:space="preserve">      "name": "simulate-ip-application",</w:t>
+      </w:r>
+    </w:p>
+    <w:p>
+      <w:r>
+        <w:t xml:space="preserve">      "description": "Models hypothetical product or service implementations using the entity’s IP to reveal potential commercial strategies.",</w:t>
+      </w:r>
+    </w:p>
+    <w:p>
+      <w:r>
+        <w:t xml:space="preserve">      "tags": ["simulation", "innovation", "productStrategy"],</w:t>
+      </w:r>
+    </w:p>
+    <w:p>
+      <w:r>
+        <w:t xml:space="preserve">      "input_modes": ["application/json"],</w:t>
+      </w:r>
+    </w:p>
+    <w:p>
+      <w:r>
+        <w:t xml:space="preserve">      "output_modes": ["application/json", "text/plain"],</w:t>
+      </w:r>
+    </w:p>
+    <w:p>
+      <w:r>
+        <w:t xml:space="preserve">      "examples": [</w:t>
+      </w:r>
+    </w:p>
+    <w:p>
+      <w:r>
+        <w:t xml:space="preserve">        "Simulate how this patent could be used in a mobile app",</w:t>
+      </w:r>
+    </w:p>
+    <w:p>
+      <w:r>
+        <w:t xml:space="preserve">        "Model a service that uses these three patents together"</w:t>
+      </w:r>
+    </w:p>
+    <w:p>
+      <w:r>
+        <w:t xml:space="preserve">      ]</w:t>
+      </w:r>
+    </w:p>
+    <w:p>
+      <w:r>
+        <w:t xml:space="preserve">    }</w:t>
+      </w:r>
+    </w:p>
+    <w:p>
+      <w:r>
+        <w:t xml:space="preserve">  ],</w:t>
       </w:r>
     </w:p>
     <w:p/>
     <w:p>
       <w:r>
-        <w:t xml:space="preserve">  "security": [</w:t>
+        <w:t xml:space="preserve">  "x-tasks": [</w:t>
       </w:r>
     </w:p>
     <w:p>
@@ -2359,17 +2745,43 @@
     </w:p>
     <w:p>
       <w:r>
-        <w:t xml:space="preserve">      "type": "api_key",</w:t>
-      </w:r>
-    </w:p>
-    <w:p>
-      <w:r>
-        <w:t xml:space="preserve">      "name": "yo-ai",</w:t>
-      </w:r>
-    </w:p>
-    <w:p>
-      <w:r>
-        <w:t xml:space="preserve">      "in": "header"</w:t>
+        <w:t xml:space="preserve">      "name": "ip-discovery-task",</w:t>
+      </w:r>
+    </w:p>
+    <w:p>
+      <w:r>
+        <w:t xml:space="preserve">      "description": "Runs a full discovery pipeline to identify IP assets and map them to products.",</w:t>
+      </w:r>
+    </w:p>
+    <w:p>
+      <w:r>
+        <w:t xml:space="preserve">      "produces": ["ipPortfolio", "implementationMap", "evidenceManifest"]</w:t>
+      </w:r>
+    </w:p>
+    <w:p>
+      <w:r>
+        <w:t xml:space="preserve">    },</w:t>
+      </w:r>
+    </w:p>
+    <w:p>
+      <w:r>
+        <w:t xml:space="preserve">    {</w:t>
+      </w:r>
+    </w:p>
+    <w:p>
+      <w:r>
+        <w:t xml:space="preserve">      "name": "ip-report-task",</w:t>
+      </w:r>
+    </w:p>
+    <w:p>
+      <w:r>
+        <w:t xml:space="preserve">      "description": "Generates a regulator-friendly IP report with provenance, inferred use cases, and strategic insights.",</w:t>
+      </w:r>
+    </w:p>
+    <w:p>
+      <w:r>
+        <w:lastRenderedPageBreak/>
+        <w:t xml:space="preserve">      "produces": ["ipReport", "useCaseAnalysis", "riskSummary"]</w:t>
       </w:r>
     </w:p>
     <w:p>
@@ -2385,7 +2797,7 @@
     <w:p/>
     <w:p>
       <w:r>
-        <w:t xml:space="preserve">  "skills": [</w:t>
+        <w:t xml:space="preserve">  "x-tools": [</w:t>
       </w:r>
     </w:p>
     <w:p>
@@ -2395,47 +2807,12 @@
     </w:p>
     <w:p>
       <w:r>
-        <w:t xml:space="preserve">      "name": "discover-ip-assets",</w:t>
-      </w:r>
-    </w:p>
-    <w:p>
-      <w:r>
-        <w:t xml:space="preserve">      "description": "Identifies patents, trademarks, copyrights, trade dress, and proprietary technologies associated with an entity.",</w:t>
-      </w:r>
-    </w:p>
-    <w:p>
-      <w:r>
-        <w:t xml:space="preserve">      "tags": ["patents", "trademarks", "copyrights", "ipDiscovery", "portfolioAnalysis"],</w:t>
-      </w:r>
-    </w:p>
-    <w:p>
-      <w:r>
-        <w:t xml:space="preserve">      "input_modes": ["application/json", "text/plain"],</w:t>
-      </w:r>
-    </w:p>
-    <w:p>
-      <w:r>
-        <w:t xml:space="preserve">      "output_modes": ["application/json"],</w:t>
-      </w:r>
-    </w:p>
-    <w:p>
-      <w:r>
-        <w:t xml:space="preserve">      "examples": [</w:t>
-      </w:r>
-    </w:p>
-    <w:p>
-      <w:r>
-        <w:t xml:space="preserve">        "List all patents held by Company X",</w:t>
-      </w:r>
-    </w:p>
-    <w:p>
-      <w:r>
-        <w:t xml:space="preserve">        "What trademarks does this brand own"</w:t>
-      </w:r>
-    </w:p>
-    <w:p>
-      <w:r>
-        <w:t xml:space="preserve">      ]</w:t>
+        <w:t xml:space="preserve">      "name": "portfolio-clustering-engine",</w:t>
+      </w:r>
+    </w:p>
+    <w:p>
+      <w:r>
+        <w:t xml:space="preserve">      "description": "Internal engine for clustering patents, trademarks, and related IP into strategic themes."</w:t>
       </w:r>
     </w:p>
     <w:p>
@@ -2445,53 +2822,120 @@
     </w:p>
     <w:p>
       <w:r>
+        <w:t xml:space="preserve">    {</w:t>
+      </w:r>
+    </w:p>
+    <w:p>
+      <w:r>
+        <w:t xml:space="preserve">      "name": "implementation-scanner",</w:t>
+      </w:r>
+    </w:p>
+    <w:p>
+      <w:r>
+        <w:t xml:space="preserve">      "description": "Searches SDKs, APIs, documentation, and product materials for implementation instances."</w:t>
+      </w:r>
+    </w:p>
+    <w:p>
+      <w:r>
+        <w:t xml:space="preserve">    },</w:t>
+      </w:r>
+    </w:p>
+    <w:p>
+      <w:r>
+        <w:t xml:space="preserve">    {</w:t>
+      </w:r>
+    </w:p>
+    <w:p>
+      <w:r>
+        <w:t xml:space="preserve">      "name": "ip-provenance-tracker",</w:t>
+      </w:r>
+    </w:p>
+    <w:p>
+      <w:r>
+        <w:t xml:space="preserve">      "description": "Resolves ownership history, assignments, and corporate lineage."</w:t>
+      </w:r>
+    </w:p>
+    <w:p>
+      <w:r>
+        <w:t xml:space="preserve">    }</w:t>
+      </w:r>
+    </w:p>
+    <w:p>
+      <w:r>
+        <w:t xml:space="preserve">  ],</w:t>
+      </w:r>
+    </w:p>
+    <w:p/>
+    <w:p>
+      <w:r>
+        <w:t xml:space="preserve">  "x-messages": [</w:t>
+      </w:r>
+    </w:p>
+    <w:p>
+      <w:r>
+        <w:t xml:space="preserve">    {</w:t>
+      </w:r>
+    </w:p>
+    <w:p>
+      <w:r>
+        <w:t xml:space="preserve">      "name": "ip-discovery-complete",</w:t>
+      </w:r>
+    </w:p>
+    <w:p>
+      <w:r>
+        <w:t xml:space="preserve">      "description": "Signals that IP discovery and mapping have completed."</w:t>
+      </w:r>
+    </w:p>
+    <w:p>
+      <w:r>
+        <w:t xml:space="preserve">    },</w:t>
+      </w:r>
+    </w:p>
+    <w:p>
+      <w:r>
+        <w:t xml:space="preserve">    {</w:t>
+      </w:r>
+    </w:p>
+    <w:p>
+      <w:r>
         <w:lastRenderedPageBreak/>
+        <w:t xml:space="preserve">      "name": "ip-report-ready",</w:t>
+      </w:r>
+    </w:p>
+    <w:p>
+      <w:r>
+        <w:t xml:space="preserve">      "description": "Push notification when an IP report is generated."</w:t>
+      </w:r>
+    </w:p>
+    <w:p>
+      <w:r>
+        <w:t xml:space="preserve">    }</w:t>
+      </w:r>
+    </w:p>
+    <w:p>
+      <w:r>
+        <w:t xml:space="preserve">  ],</w:t>
+      </w:r>
+    </w:p>
+    <w:p/>
+    <w:p>
+      <w:r>
+        <w:t xml:space="preserve">  "x-artifacts": [</w:t>
+      </w:r>
+    </w:p>
+    <w:p>
+      <w:r>
         <w:t xml:space="preserve">    {</w:t>
       </w:r>
     </w:p>
     <w:p>
       <w:r>
-        <w:t xml:space="preserve">      "name": "map-ip-to-products",</w:t>
-      </w:r>
-    </w:p>
-    <w:p>
-      <w:r>
-        <w:t xml:space="preserve">      "description": "Determines which products, services, or features implement or rely on specific IP assets.",</w:t>
-      </w:r>
-    </w:p>
-    <w:p>
-      <w:r>
-        <w:t xml:space="preserve">      "tags": ["productMapping", "implementationDiscovery", "ipUsage", "portfolioLinkage"],</w:t>
-      </w:r>
-    </w:p>
-    <w:p>
-      <w:r>
-        <w:t xml:space="preserve">      "input_modes": ["application/json", "text/plain"],</w:t>
-      </w:r>
-    </w:p>
-    <w:p>
-      <w:r>
-        <w:t xml:space="preserve">      "output_modes": ["application/json"],</w:t>
-      </w:r>
-    </w:p>
-    <w:p>
-      <w:r>
-        <w:t xml:space="preserve">      "examples": [</w:t>
-      </w:r>
-    </w:p>
-    <w:p>
-      <w:r>
-        <w:t xml:space="preserve">        "Which products use Patent US-XXXXXXX",</w:t>
-      </w:r>
-    </w:p>
-    <w:p>
-      <w:r>
-        <w:t xml:space="preserve">        "What patents does this proprietary service rely on"</w:t>
-      </w:r>
-    </w:p>
-    <w:p>
-      <w:r>
-        <w:t xml:space="preserve">      ]</w:t>
+        <w:t xml:space="preserve">      "name": "ip-portfolio",</w:t>
+      </w:r>
+    </w:p>
+    <w:p>
+      <w:r>
+        <w:t xml:space="preserve">      "description": "Structured list of discovered IP assets with metadata and provenance."</w:t>
       </w:r>
     </w:p>
     <w:p>
@@ -2506,47 +2950,12 @@
     </w:p>
     <w:p>
       <w:r>
-        <w:t xml:space="preserve">      "name": "search-implementation-instances",</w:t>
-      </w:r>
-    </w:p>
-    <w:p>
-      <w:r>
-        <w:t xml:space="preserve">      "description": "Searches for real-world implementations of an IP asset across products, SDKs, APIs, documentation, marketing materials, and technical artifacts.",</w:t>
-      </w:r>
-    </w:p>
-    <w:p>
-      <w:r>
-        <w:t xml:space="preserve">      "tags": ["implementationSearch", "competitiveIntelligence", "techDiscovery"],</w:t>
-      </w:r>
-    </w:p>
-    <w:p>
-      <w:r>
-        <w:t xml:space="preserve">      "input_modes": ["application/json", "text/plain"],</w:t>
-      </w:r>
-    </w:p>
-    <w:p>
-      <w:r>
-        <w:t xml:space="preserve">      "output_modes": ["application/json"],</w:t>
-      </w:r>
-    </w:p>
-    <w:p>
-      <w:r>
-        <w:t xml:space="preserve">      "examples": [</w:t>
-      </w:r>
-    </w:p>
-    <w:p>
-      <w:r>
-        <w:t xml:space="preserve">        "Where is this patented method implemented",</w:t>
-      </w:r>
-    </w:p>
-    <w:p>
-      <w:r>
-        <w:t xml:space="preserve">        "Find instances of this algorithm in the vendor’s ecosystem"</w:t>
-      </w:r>
-    </w:p>
-    <w:p>
-      <w:r>
-        <w:t xml:space="preserve">      ]</w:t>
+        <w:t xml:space="preserve">      "name": "implementation-map",</w:t>
+      </w:r>
+    </w:p>
+    <w:p>
+      <w:r>
+        <w:t xml:space="preserve">      "description": "Mapping of IP assets to products, services, and technical implementations."</w:t>
       </w:r>
     </w:p>
     <w:p>
@@ -2561,815 +2970,1144 @@
     </w:p>
     <w:p>
       <w:r>
-        <w:t xml:space="preserve">      "name": "infer-use-cases",</w:t>
-      </w:r>
-    </w:p>
-    <w:p>
-      <w:r>
+        <w:t xml:space="preserve">      "name": "ip-report",</w:t>
+      </w:r>
+    </w:p>
+    <w:p>
+      <w:r>
+        <w:t xml:space="preserve">      "description": "Human-readable and machine-readable report summarizing IP posture and strategic insights."</w:t>
+      </w:r>
+    </w:p>
+    <w:p>
+      <w:r>
+        <w:t xml:space="preserve">    }</w:t>
+      </w:r>
+    </w:p>
+    <w:p>
+      <w:r>
+        <w:t xml:space="preserve">  ]</w:t>
+      </w:r>
+    </w:p>
+    <w:p>
+      <w:r>
+        <w:t>}</w:t>
+      </w:r>
+    </w:p>
+    <w:p>
+      <w:r>
+        <w:pict w14:anchorId="1AC76B02">
+          <v:rect id="_x0000_i1038" style="width:0;height:1.5pt" o:hralign="center" o:hrstd="t" o:hr="t" fillcolor="#a0a0a0" stroked="f"/>
+        </w:pict>
+      </w:r>
+    </w:p>
+    <w:p/>
+    <w:p>
+      <w:pPr>
+        <w:rPr>
+          <w:b/>
+          <w:bCs/>
+          <w:u w:val="single"/>
+        </w:rPr>
+      </w:pPr>
+      <w:r>
+        <w:rPr>
+          <w:b/>
+          <w:bCs/>
+          <w:u w:val="single"/>
+        </w:rPr>
+        <w:t>FILES &amp; FOLDERS</w:t>
+      </w:r>
+    </w:p>
+    <w:p>
+      <w:pPr>
+        <w:rPr>
+          <w:rFonts w:ascii="Consolas" w:hAnsi="Consolas"/>
+          <w:sz w:val="16"/>
+          <w:szCs w:val="16"/>
+        </w:rPr>
+      </w:pPr>
+      <w:r>
+        <w:rPr>
+          <w:rFonts w:ascii="Consolas" w:hAnsi="Consolas"/>
+          <w:sz w:val="16"/>
+          <w:szCs w:val="16"/>
+        </w:rPr>
+        <w:t>ip_inspector/</w:t>
+      </w:r>
+    </w:p>
+    <w:p>
+      <w:pPr>
+        <w:rPr>
+          <w:rFonts w:ascii="Consolas" w:hAnsi="Consolas"/>
+          <w:sz w:val="16"/>
+          <w:szCs w:val="16"/>
+        </w:rPr>
+      </w:pPr>
+      <w:r>
+        <w:rPr>
+          <w:rFonts w:ascii="Consolas" w:hAnsi="Consolas"/>
+          <w:sz w:val="16"/>
+          <w:szCs w:val="16"/>
+        </w:rPr>
+        <w:t>|-- implementation_instances_search.py</w:t>
+      </w:r>
+    </w:p>
+    <w:p>
+      <w:pPr>
+        <w:rPr>
+          <w:rFonts w:ascii="Consolas" w:hAnsi="Consolas"/>
+          <w:sz w:val="16"/>
+          <w:szCs w:val="16"/>
+        </w:rPr>
+      </w:pPr>
+      <w:r>
+        <w:rPr>
+          <w:rFonts w:ascii="Consolas" w:hAnsi="Consolas"/>
+          <w:sz w:val="16"/>
+          <w:szCs w:val="16"/>
+        </w:rPr>
         <w:lastRenderedPageBreak/>
-        <w:t xml:space="preserve">      "description": "Analyzes IP assets to infer potential applications, commercial uses, and strategic value.",</w:t>
-      </w:r>
-    </w:p>
-    <w:p>
-      <w:r>
-        <w:t xml:space="preserve">      "tags": ["useCaseInference", "strategicAnalysis", "innovationMapping"],</w:t>
-      </w:r>
-    </w:p>
-    <w:p>
-      <w:r>
-        <w:t xml:space="preserve">      "input_modes": ["application/json", "text/plain"],</w:t>
-      </w:r>
-    </w:p>
-    <w:p>
-      <w:r>
-        <w:t xml:space="preserve">      "output_modes": ["application/json", "text/plain"],</w:t>
-      </w:r>
-    </w:p>
-    <w:p>
-      <w:r>
-        <w:t xml:space="preserve">      "examples": [</w:t>
-      </w:r>
-    </w:p>
-    <w:p>
-      <w:r>
-        <w:t xml:space="preserve">        "What could this patent be used for",</w:t>
-      </w:r>
-    </w:p>
-    <w:p>
-      <w:r>
-        <w:t xml:space="preserve">        "Infer use cases for this portfolio"</w:t>
-      </w:r>
-    </w:p>
-    <w:p>
-      <w:r>
-        <w:t xml:space="preserve">      ]</w:t>
-      </w:r>
-    </w:p>
-    <w:p>
-      <w:r>
-        <w:t xml:space="preserve">    },</w:t>
-      </w:r>
-    </w:p>
-    <w:p>
-      <w:r>
-        <w:t xml:space="preserve">    {</w:t>
-      </w:r>
-    </w:p>
-    <w:p>
-      <w:r>
-        <w:t xml:space="preserve">      "name": "cluster-ip-portfolio",</w:t>
-      </w:r>
-    </w:p>
-    <w:p>
-      <w:r>
-        <w:t xml:space="preserve">      "description": "Groups IP assets into themes, technologies, or product domains to reveal strategic clusters.",</w:t>
-      </w:r>
-    </w:p>
-    <w:p>
-      <w:r>
-        <w:t xml:space="preserve">      "tags": ["portfolioClustering", "taxonomy", "classification", "strategicThemes"],</w:t>
-      </w:r>
-    </w:p>
-    <w:p>
-      <w:r>
-        <w:t xml:space="preserve">      "input_modes": ["application/json"],</w:t>
-      </w:r>
-    </w:p>
-    <w:p>
-      <w:r>
-        <w:t xml:space="preserve">      "output_modes": ["application/json"],</w:t>
-      </w:r>
-    </w:p>
-    <w:p>
-      <w:r>
-        <w:t xml:space="preserve">      "examples": [</w:t>
-      </w:r>
-    </w:p>
-    <w:p>
-      <w:r>
-        <w:t xml:space="preserve">        "Cluster this company’s patents into technology areas",</w:t>
-      </w:r>
-    </w:p>
-    <w:p>
-      <w:r>
-        <w:t xml:space="preserve">        "Group trademarks by product line"</w:t>
-      </w:r>
-    </w:p>
-    <w:p>
-      <w:r>
-        <w:t xml:space="preserve">      ]</w:t>
-      </w:r>
-    </w:p>
-    <w:p>
-      <w:r>
-        <w:t xml:space="preserve">    },</w:t>
-      </w:r>
-    </w:p>
-    <w:p>
-      <w:r>
-        <w:t xml:space="preserve">    {</w:t>
-      </w:r>
-    </w:p>
-    <w:p>
-      <w:r>
-        <w:t xml:space="preserve">      "name": "generate-ip-report",</w:t>
-      </w:r>
-    </w:p>
-    <w:p>
-      <w:r>
-        <w:t xml:space="preserve">      "description": "Produces a structured, regulator-friendly report summarizing discovered IP, implementations, inferred use cases, and strategic insights.",</w:t>
-      </w:r>
-    </w:p>
-    <w:p>
-      <w:r>
-        <w:t xml:space="preserve">      "tags": ["reporting", "audit", "documentation", "evidence"],</w:t>
-      </w:r>
-    </w:p>
-    <w:p>
-      <w:r>
+        <w:t>|-- ip_assets_discover.py</w:t>
+      </w:r>
+    </w:p>
+    <w:p>
+      <w:pPr>
+        <w:rPr>
+          <w:rFonts w:ascii="Consolas" w:hAnsi="Consolas"/>
+          <w:sz w:val="16"/>
+          <w:szCs w:val="16"/>
+        </w:rPr>
+      </w:pPr>
+      <w:r>
+        <w:rPr>
+          <w:rFonts w:ascii="Consolas" w:hAnsi="Consolas"/>
+          <w:sz w:val="16"/>
+          <w:szCs w:val="16"/>
+        </w:rPr>
+        <w:t>|-- ip_inspector.py</w:t>
+      </w:r>
+    </w:p>
+    <w:p>
+      <w:pPr>
+        <w:rPr>
+          <w:rFonts w:ascii="Consolas" w:hAnsi="Consolas"/>
+          <w:sz w:val="16"/>
+          <w:szCs w:val="16"/>
+        </w:rPr>
+      </w:pPr>
+      <w:r>
+        <w:rPr>
+          <w:rFonts w:ascii="Consolas" w:hAnsi="Consolas"/>
+          <w:sz w:val="16"/>
+          <w:szCs w:val="16"/>
+        </w:rPr>
+        <w:t>|-- ip_inspector_handler.py</w:t>
+      </w:r>
+    </w:p>
+    <w:p>
+      <w:pPr>
+        <w:rPr>
+          <w:rFonts w:ascii="Consolas" w:hAnsi="Consolas"/>
+          <w:sz w:val="16"/>
+          <w:szCs w:val="16"/>
+        </w:rPr>
+      </w:pPr>
+      <w:r>
+        <w:rPr>
+          <w:rFonts w:ascii="Consolas" w:hAnsi="Consolas"/>
+          <w:sz w:val="16"/>
+          <w:szCs w:val="16"/>
+        </w:rPr>
+        <w:t>|-- ip_portfolio_cluster.py</w:t>
+      </w:r>
+    </w:p>
+    <w:p>
+      <w:pPr>
+        <w:rPr>
+          <w:rFonts w:ascii="Consolas" w:hAnsi="Consolas"/>
+          <w:sz w:val="16"/>
+          <w:szCs w:val="16"/>
+        </w:rPr>
+      </w:pPr>
+      <w:r>
+        <w:rPr>
+          <w:rFonts w:ascii="Consolas" w:hAnsi="Consolas"/>
+          <w:sz w:val="16"/>
+          <w:szCs w:val="16"/>
+        </w:rPr>
+        <w:t>|-- ip_provenance_trace.py</w:t>
+      </w:r>
+    </w:p>
+    <w:p>
+      <w:pPr>
+        <w:rPr>
+          <w:rFonts w:ascii="Consolas" w:hAnsi="Consolas"/>
+          <w:sz w:val="16"/>
+          <w:szCs w:val="16"/>
+        </w:rPr>
+      </w:pPr>
+      <w:r>
+        <w:rPr>
+          <w:rFonts w:ascii="Consolas" w:hAnsi="Consolas"/>
+          <w:sz w:val="16"/>
+          <w:szCs w:val="16"/>
+        </w:rPr>
+        <w:t>|-- ip_report_generate.py</w:t>
+      </w:r>
+    </w:p>
+    <w:p>
+      <w:pPr>
+        <w:rPr>
+          <w:rFonts w:ascii="Consolas" w:hAnsi="Consolas"/>
+          <w:sz w:val="16"/>
+          <w:szCs w:val="16"/>
+        </w:rPr>
+      </w:pPr>
+      <w:r>
+        <w:rPr>
+          <w:rFonts w:ascii="Consolas" w:hAnsi="Consolas"/>
+          <w:sz w:val="16"/>
+          <w:szCs w:val="16"/>
+        </w:rPr>
+        <w:t>|-- ip_risk_evaluate.py</w:t>
+      </w:r>
+    </w:p>
+    <w:p>
+      <w:pPr>
+        <w:rPr>
+          <w:rFonts w:ascii="Consolas" w:hAnsi="Consolas"/>
+          <w:sz w:val="16"/>
+          <w:szCs w:val="16"/>
+        </w:rPr>
+      </w:pPr>
+      <w:r>
+        <w:rPr>
+          <w:rFonts w:ascii="Consolas" w:hAnsi="Consolas"/>
+          <w:sz w:val="16"/>
+          <w:szCs w:val="16"/>
+        </w:rPr>
+        <w:t>|-- ip_to_products_map.py</w:t>
+      </w:r>
+    </w:p>
+    <w:p>
+      <w:pPr>
+        <w:rPr>
+          <w:rFonts w:ascii="Consolas" w:hAnsi="Consolas"/>
+          <w:sz w:val="16"/>
+          <w:szCs w:val="16"/>
+        </w:rPr>
+      </w:pPr>
+      <w:r>
+        <w:rPr>
+          <w:rFonts w:ascii="Consolas" w:hAnsi="Consolas"/>
+          <w:sz w:val="16"/>
+          <w:szCs w:val="16"/>
+        </w:rPr>
+        <w:t>|-- related_ip_discover.py</w:t>
+      </w:r>
+    </w:p>
+    <w:p>
+      <w:pPr>
+        <w:rPr>
+          <w:rFonts w:ascii="Consolas" w:hAnsi="Consolas"/>
+          <w:sz w:val="16"/>
+          <w:szCs w:val="16"/>
+        </w:rPr>
+      </w:pPr>
+      <w:r>
+        <w:rPr>
+          <w:rFonts w:ascii="Consolas" w:hAnsi="Consolas"/>
+          <w:sz w:val="16"/>
+          <w:szCs w:val="16"/>
+        </w:rPr>
+        <w:t>|-- tree-files.txt</w:t>
+      </w:r>
+    </w:p>
+    <w:p>
+      <w:pPr>
+        <w:rPr>
+          <w:rFonts w:ascii="Consolas" w:hAnsi="Consolas"/>
+          <w:sz w:val="16"/>
+          <w:szCs w:val="16"/>
+        </w:rPr>
+      </w:pPr>
+      <w:r>
+        <w:rPr>
+          <w:rFonts w:ascii="Consolas" w:hAnsi="Consolas"/>
+          <w:sz w:val="16"/>
+          <w:szCs w:val="16"/>
+        </w:rPr>
+        <w:t>|-- use_cases_infer.py</w:t>
+      </w:r>
+    </w:p>
+    <w:p>
+      <w:pPr>
+        <w:rPr>
+          <w:rFonts w:ascii="Consolas" w:hAnsi="Consolas"/>
+          <w:sz w:val="16"/>
+          <w:szCs w:val="16"/>
+        </w:rPr>
+      </w:pPr>
+      <w:r>
+        <w:rPr>
+          <w:rFonts w:ascii="Consolas" w:hAnsi="Consolas"/>
+          <w:sz w:val="16"/>
+          <w:szCs w:val="16"/>
+        </w:rPr>
+        <w:t>|-- __init__.py</w:t>
+      </w:r>
+    </w:p>
+    <w:p>
+      <w:pPr>
+        <w:rPr>
+          <w:rFonts w:ascii="Consolas" w:hAnsi="Consolas"/>
+          <w:sz w:val="16"/>
+          <w:szCs w:val="16"/>
+        </w:rPr>
+      </w:pPr>
+      <w:r>
+        <w:rPr>
+          <w:rFonts w:ascii="Consolas" w:hAnsi="Consolas"/>
+          <w:sz w:val="16"/>
+          <w:szCs w:val="16"/>
+        </w:rPr>
+        <w:t>|</w:t>
+      </w:r>
+    </w:p>
+    <w:p>
+      <w:pPr>
+        <w:rPr>
+          <w:rFonts w:ascii="Consolas" w:hAnsi="Consolas"/>
+          <w:sz w:val="16"/>
+          <w:szCs w:val="16"/>
+        </w:rPr>
+      </w:pPr>
+      <w:r>
+        <w:rPr>
+          <w:rFonts w:ascii="Consolas" w:hAnsi="Consolas"/>
+          <w:sz w:val="16"/>
+          <w:szCs w:val="16"/>
+        </w:rPr>
+        <w:t>|-- agent_card/</w:t>
+      </w:r>
+    </w:p>
+    <w:p>
+      <w:pPr>
+        <w:rPr>
+          <w:rFonts w:ascii="Consolas" w:hAnsi="Consolas"/>
+          <w:sz w:val="16"/>
+          <w:szCs w:val="16"/>
+        </w:rPr>
+      </w:pPr>
+      <w:r>
+        <w:rPr>
+          <w:rFonts w:ascii="Consolas" w:hAnsi="Consolas"/>
+          <w:sz w:val="16"/>
+          <w:szCs w:val="16"/>
+        </w:rPr>
+        <w:t>|   |-- agent.json</w:t>
+      </w:r>
+    </w:p>
+    <w:p>
+      <w:pPr>
+        <w:rPr>
+          <w:rFonts w:ascii="Consolas" w:hAnsi="Consolas"/>
+          <w:sz w:val="16"/>
+          <w:szCs w:val="16"/>
+        </w:rPr>
+      </w:pPr>
+      <w:r>
+        <w:rPr>
+          <w:rFonts w:ascii="Consolas" w:hAnsi="Consolas"/>
+          <w:sz w:val="16"/>
+          <w:szCs w:val="16"/>
+        </w:rPr>
+        <w:t>|   |-- ip-inspector-agent-icon.png</w:t>
+      </w:r>
+    </w:p>
+    <w:p>
+      <w:pPr>
+        <w:rPr>
+          <w:rFonts w:ascii="Consolas" w:hAnsi="Consolas"/>
+          <w:sz w:val="16"/>
+          <w:szCs w:val="16"/>
+        </w:rPr>
+      </w:pPr>
+      <w:r>
+        <w:rPr>
+          <w:rFonts w:ascii="Consolas" w:hAnsi="Consolas"/>
+          <w:sz w:val="16"/>
+          <w:szCs w:val="16"/>
+        </w:rPr>
+        <w:t>|   |-- IP-Inspector-AgentCard.md</w:t>
+      </w:r>
+    </w:p>
+    <w:p>
+      <w:pPr>
+        <w:rPr>
+          <w:rFonts w:ascii="Consolas" w:hAnsi="Consolas"/>
+          <w:sz w:val="16"/>
+          <w:szCs w:val="16"/>
+        </w:rPr>
+      </w:pPr>
+      <w:r>
+        <w:rPr>
+          <w:rFonts w:ascii="Consolas" w:hAnsi="Consolas"/>
+          <w:sz w:val="16"/>
+          <w:szCs w:val="16"/>
+        </w:rPr>
+        <w:t>|   |-- __init__.py</w:t>
+      </w:r>
+    </w:p>
+    <w:p>
+      <w:pPr>
+        <w:rPr>
+          <w:rFonts w:ascii="Consolas" w:hAnsi="Consolas"/>
+          <w:sz w:val="16"/>
+          <w:szCs w:val="16"/>
+        </w:rPr>
+      </w:pPr>
+      <w:r>
+        <w:rPr>
+          <w:rFonts w:ascii="Consolas" w:hAnsi="Consolas"/>
+          <w:sz w:val="16"/>
+          <w:szCs w:val="16"/>
+        </w:rPr>
+        <w:t>|   |</w:t>
+      </w:r>
+    </w:p>
+    <w:p>
+      <w:pPr>
+        <w:rPr>
+          <w:rFonts w:ascii="Consolas" w:hAnsi="Consolas"/>
+          <w:sz w:val="16"/>
+          <w:szCs w:val="16"/>
+        </w:rPr>
+      </w:pPr>
+      <w:r>
+        <w:rPr>
+          <w:rFonts w:ascii="Consolas" w:hAnsi="Consolas"/>
+          <w:sz w:val="16"/>
+          <w:szCs w:val="16"/>
+        </w:rPr>
+        <w:t>|   `-- extended/</w:t>
+      </w:r>
+    </w:p>
+    <w:p>
+      <w:pPr>
+        <w:rPr>
+          <w:rFonts w:ascii="Consolas" w:hAnsi="Consolas"/>
+          <w:sz w:val="16"/>
+          <w:szCs w:val="16"/>
+        </w:rPr>
+      </w:pPr>
+      <w:r>
+        <w:rPr>
+          <w:rFonts w:ascii="Consolas" w:hAnsi="Consolas"/>
+          <w:sz w:val="16"/>
+          <w:szCs w:val="16"/>
+        </w:rPr>
+        <w:t>|       |-- agent.json</w:t>
+      </w:r>
+    </w:p>
+    <w:p>
+      <w:pPr>
+        <w:rPr>
+          <w:rFonts w:ascii="Consolas" w:hAnsi="Consolas"/>
+          <w:sz w:val="16"/>
+          <w:szCs w:val="16"/>
+        </w:rPr>
+      </w:pPr>
+      <w:r>
+        <w:rPr>
+          <w:rFonts w:ascii="Consolas" w:hAnsi="Consolas"/>
+          <w:sz w:val="16"/>
+          <w:szCs w:val="16"/>
+        </w:rPr>
+        <w:t>|       `-- IP-Inspector-AuthenticatedExtendedAgentCard.md</w:t>
+      </w:r>
+    </w:p>
+    <w:p>
+      <w:pPr>
+        <w:rPr>
+          <w:rFonts w:ascii="Consolas" w:hAnsi="Consolas"/>
+          <w:sz w:val="16"/>
+          <w:szCs w:val="16"/>
+        </w:rPr>
+      </w:pPr>
+      <w:r>
+        <w:rPr>
+          <w:rFonts w:ascii="Consolas" w:hAnsi="Consolas"/>
+          <w:sz w:val="16"/>
+          <w:szCs w:val="16"/>
+        </w:rPr>
+        <w:t>|</w:t>
+      </w:r>
+    </w:p>
+    <w:p>
+      <w:pPr>
+        <w:rPr>
+          <w:rFonts w:ascii="Consolas" w:hAnsi="Consolas"/>
+          <w:sz w:val="16"/>
+          <w:szCs w:val="16"/>
+        </w:rPr>
+      </w:pPr>
+      <w:r>
+        <w:rPr>
+          <w:rFonts w:ascii="Consolas" w:hAnsi="Consolas"/>
+          <w:sz w:val="16"/>
+          <w:szCs w:val="16"/>
+        </w:rPr>
+        <w:t>`-- training/</w:t>
+      </w:r>
+    </w:p>
+    <w:p>
+      <w:pPr>
+        <w:rPr>
+          <w:rFonts w:ascii="Consolas" w:hAnsi="Consolas"/>
+          <w:sz w:val="16"/>
+          <w:szCs w:val="16"/>
+        </w:rPr>
+      </w:pPr>
+      <w:r>
+        <w:rPr>
+          <w:rFonts w:ascii="Consolas" w:hAnsi="Consolas"/>
+          <w:sz w:val="16"/>
+          <w:szCs w:val="16"/>
+        </w:rPr>
+        <w:t xml:space="preserve">    |-- IP-Inspector_Training-Manual.docx</w:t>
+      </w:r>
+    </w:p>
+    <w:p>
+      <w:pPr>
+        <w:rPr>
+          <w:rFonts w:ascii="Consolas" w:hAnsi="Consolas"/>
+          <w:sz w:val="16"/>
+          <w:szCs w:val="16"/>
+        </w:rPr>
+      </w:pPr>
+      <w:r>
+        <w:rPr>
+          <w:rFonts w:ascii="Consolas" w:hAnsi="Consolas"/>
+          <w:sz w:val="16"/>
+          <w:szCs w:val="16"/>
+        </w:rPr>
+        <w:t xml:space="preserve">    |-- __init__.py</w:t>
+      </w:r>
+    </w:p>
+    <w:p>
+      <w:pPr>
+        <w:rPr>
+          <w:rFonts w:ascii="Consolas" w:hAnsi="Consolas"/>
+          <w:sz w:val="16"/>
+          <w:szCs w:val="16"/>
+        </w:rPr>
+      </w:pPr>
+      <w:r>
+        <w:rPr>
+          <w:rFonts w:ascii="Consolas" w:hAnsi="Consolas"/>
+          <w:sz w:val="16"/>
+          <w:szCs w:val="16"/>
+        </w:rPr>
+        <w:t xml:space="preserve">    |</w:t>
+      </w:r>
+    </w:p>
+    <w:p>
+      <w:pPr>
+        <w:rPr>
+          <w:rFonts w:ascii="Consolas" w:hAnsi="Consolas"/>
+          <w:sz w:val="16"/>
+          <w:szCs w:val="16"/>
+        </w:rPr>
+      </w:pPr>
+      <w:r>
+        <w:rPr>
+          <w:rFonts w:ascii="Consolas" w:hAnsi="Consolas"/>
+          <w:sz w:val="16"/>
+          <w:szCs w:val="16"/>
+        </w:rPr>
+        <w:t xml:space="preserve">    |-- artifacts/</w:t>
+      </w:r>
+    </w:p>
+    <w:p>
+      <w:pPr>
+        <w:rPr>
+          <w:rFonts w:ascii="Consolas" w:hAnsi="Consolas"/>
+          <w:sz w:val="16"/>
+          <w:szCs w:val="16"/>
+        </w:rPr>
+      </w:pPr>
+      <w:r>
+        <w:rPr>
+          <w:rFonts w:ascii="Consolas" w:hAnsi="Consolas"/>
+          <w:sz w:val="16"/>
+          <w:szCs w:val="16"/>
+        </w:rPr>
+        <w:t xml:space="preserve">    |   |-- __init__.py</w:t>
+      </w:r>
+    </w:p>
+    <w:p>
+      <w:pPr>
+        <w:rPr>
+          <w:rFonts w:ascii="Consolas" w:hAnsi="Consolas"/>
+          <w:sz w:val="16"/>
+          <w:szCs w:val="16"/>
+        </w:rPr>
+      </w:pPr>
+      <w:r>
+        <w:rPr>
+          <w:rFonts w:ascii="Consolas" w:hAnsi="Consolas"/>
+          <w:sz w:val="16"/>
+          <w:szCs w:val="16"/>
+        </w:rPr>
+        <w:t xml:space="preserve">    |   |</w:t>
+      </w:r>
+    </w:p>
+    <w:p>
+      <w:pPr>
+        <w:rPr>
+          <w:rFonts w:ascii="Consolas" w:hAnsi="Consolas"/>
+          <w:sz w:val="16"/>
+          <w:szCs w:val="16"/>
+        </w:rPr>
+      </w:pPr>
+      <w:r>
+        <w:rPr>
+          <w:rFonts w:ascii="Consolas" w:hAnsi="Consolas"/>
+          <w:sz w:val="16"/>
+          <w:szCs w:val="16"/>
+        </w:rPr>
+        <w:t xml:space="preserve">    |   |-- agreements/</w:t>
+      </w:r>
+    </w:p>
+    <w:p>
+      <w:pPr>
+        <w:rPr>
+          <w:rFonts w:ascii="Consolas" w:hAnsi="Consolas"/>
+          <w:sz w:val="16"/>
+          <w:szCs w:val="16"/>
+        </w:rPr>
+      </w:pPr>
+      <w:r>
+        <w:rPr>
+          <w:rFonts w:ascii="Consolas" w:hAnsi="Consolas"/>
+          <w:sz w:val="16"/>
+          <w:szCs w:val="16"/>
+        </w:rPr>
+        <w:t xml:space="preserve">    |   |   `-- placeholder.txt</w:t>
+      </w:r>
+    </w:p>
+    <w:p>
+      <w:pPr>
+        <w:rPr>
+          <w:rFonts w:ascii="Consolas" w:hAnsi="Consolas"/>
+          <w:sz w:val="16"/>
+          <w:szCs w:val="16"/>
+        </w:rPr>
+      </w:pPr>
+      <w:r>
+        <w:rPr>
+          <w:rFonts w:ascii="Consolas" w:hAnsi="Consolas"/>
+          <w:sz w:val="16"/>
+          <w:szCs w:val="16"/>
+        </w:rPr>
+        <w:t xml:space="preserve">    |   |</w:t>
+      </w:r>
+    </w:p>
+    <w:p>
+      <w:pPr>
+        <w:rPr>
+          <w:rFonts w:ascii="Consolas" w:hAnsi="Consolas"/>
+          <w:sz w:val="16"/>
+          <w:szCs w:val="16"/>
+        </w:rPr>
+      </w:pPr>
+      <w:r>
+        <w:rPr>
+          <w:rFonts w:ascii="Consolas" w:hAnsi="Consolas"/>
+          <w:sz w:val="16"/>
+          <w:szCs w:val="16"/>
+        </w:rPr>
+        <w:t xml:space="preserve">    |   `-- messages/</w:t>
+      </w:r>
+    </w:p>
+    <w:p>
+      <w:pPr>
+        <w:rPr>
+          <w:rFonts w:ascii="Consolas" w:hAnsi="Consolas"/>
+          <w:sz w:val="16"/>
+          <w:szCs w:val="16"/>
+        </w:rPr>
+      </w:pPr>
+      <w:r>
+        <w:rPr>
+          <w:rFonts w:ascii="Consolas" w:hAnsi="Consolas"/>
+          <w:sz w:val="16"/>
+          <w:szCs w:val="16"/>
+        </w:rPr>
         <w:lastRenderedPageBreak/>
-        <w:t xml:space="preserve">      "input_modes": ["application/json"],</w:t>
-      </w:r>
-    </w:p>
-    <w:p>
-      <w:r>
-        <w:t xml:space="preserve">      "output_modes": ["application/json", "text/plain"],</w:t>
-      </w:r>
-    </w:p>
-    <w:p>
-      <w:r>
-        <w:t xml:space="preserve">      "examples": [</w:t>
-      </w:r>
-    </w:p>
-    <w:p>
-      <w:r>
-        <w:t xml:space="preserve">        "Create an IP summary for Company X",</w:t>
-      </w:r>
-    </w:p>
-    <w:p>
-      <w:r>
-        <w:t xml:space="preserve">        "Generate a report of patents used in proprietary services"</w:t>
-      </w:r>
-    </w:p>
-    <w:p>
-      <w:r>
-        <w:t xml:space="preserve">      ]</w:t>
-      </w:r>
-    </w:p>
-    <w:p>
-      <w:r>
-        <w:t xml:space="preserve">    },</w:t>
-      </w:r>
-    </w:p>
-    <w:p>
-      <w:r>
-        <w:t xml:space="preserve">    {</w:t>
-      </w:r>
-    </w:p>
-    <w:p>
-      <w:r>
-        <w:t xml:space="preserve">      "name": "evaluate-ip-risk",</w:t>
-      </w:r>
-    </w:p>
-    <w:p>
-      <w:r>
-        <w:t xml:space="preserve">      "description": "Assesses potential infringement exposure, licensing obligations, exclusivity constraints, and competitive risks.",</w:t>
-      </w:r>
-    </w:p>
-    <w:p>
-      <w:r>
-        <w:t xml:space="preserve">      "tags": ["riskAssessment", "infringementRisk", "licensing", "competitiveRisk"],</w:t>
-      </w:r>
-    </w:p>
-    <w:p>
-      <w:r>
-        <w:t xml:space="preserve">      "input_modes": ["application/json", "text/plain"],</w:t>
-      </w:r>
-    </w:p>
-    <w:p>
-      <w:r>
-        <w:t xml:space="preserve">      "output_modes": ["application/json"],</w:t>
-      </w:r>
-    </w:p>
-    <w:p>
-      <w:r>
-        <w:t xml:space="preserve">      "examples": [</w:t>
-      </w:r>
-    </w:p>
-    <w:p>
-      <w:r>
-        <w:t xml:space="preserve">        "What risks arise from using this patented method",</w:t>
-      </w:r>
-    </w:p>
-    <w:p>
-      <w:r>
-        <w:t xml:space="preserve">        "Evaluate licensing obligations for this portfolio"</w:t>
-      </w:r>
-    </w:p>
-    <w:p>
-      <w:r>
-        <w:t xml:space="preserve">      ]</w:t>
-      </w:r>
-    </w:p>
-    <w:p>
-      <w:r>
-        <w:t xml:space="preserve">    },</w:t>
-      </w:r>
-    </w:p>
-    <w:p>
-      <w:r>
-        <w:t xml:space="preserve">    {</w:t>
-      </w:r>
-    </w:p>
-    <w:p>
-      <w:r>
-        <w:t xml:space="preserve">      "name": "trace-ip-provenance",</w:t>
-      </w:r>
-    </w:p>
-    <w:p>
-      <w:r>
-        <w:t xml:space="preserve">      "description": "Tracks ownership history, assignments, transfers, and corporate lineage of IP assets.",</w:t>
-      </w:r>
-    </w:p>
-    <w:p>
-      <w:r>
-        <w:t xml:space="preserve">      "tags": ["provenance", "ownership", "assignments", "corporateLineage"],</w:t>
-      </w:r>
-    </w:p>
-    <w:p>
-      <w:r>
-        <w:t xml:space="preserve">      "input_modes": ["application/json", "text/plain"],</w:t>
-      </w:r>
-    </w:p>
-    <w:p>
-      <w:r>
-        <w:t xml:space="preserve">      "output_modes": ["application/json"],</w:t>
-      </w:r>
-    </w:p>
-    <w:p>
-      <w:r>
-        <w:t xml:space="preserve">      "examples": [</w:t>
-      </w:r>
-    </w:p>
-    <w:p>
-      <w:r>
-        <w:lastRenderedPageBreak/>
-        <w:t xml:space="preserve">        "Who originally owned this patent",</w:t>
-      </w:r>
-    </w:p>
-    <w:p>
-      <w:r>
-        <w:t xml:space="preserve">        "Trace ownership changes for this portfolio"</w:t>
-      </w:r>
-    </w:p>
-    <w:p>
-      <w:r>
-        <w:t xml:space="preserve">      ]</w:t>
-      </w:r>
-    </w:p>
-    <w:p>
-      <w:r>
-        <w:t xml:space="preserve">    },</w:t>
-      </w:r>
-    </w:p>
-    <w:p>
-      <w:r>
-        <w:t xml:space="preserve">    {</w:t>
-      </w:r>
-    </w:p>
-    <w:p>
-      <w:r>
-        <w:t xml:space="preserve">      "name": "detect-related-ip",</w:t>
-      </w:r>
-    </w:p>
-    <w:p>
-      <w:r>
-        <w:t xml:space="preserve">      "description": "Identifies similar, adjacent, or competing IP assets across the market.",</w:t>
-      </w:r>
-    </w:p>
-    <w:p>
-      <w:r>
-        <w:t xml:space="preserve">      "tags": ["relatedPatents", "competitiveLandscape", "similaritySearch"],</w:t>
-      </w:r>
-    </w:p>
-    <w:p>
-      <w:r>
-        <w:t xml:space="preserve">      "input_modes": ["application/json", "text/plain"],</w:t>
-      </w:r>
-    </w:p>
-    <w:p>
-      <w:r>
-        <w:t xml:space="preserve">      "output_modes": ["application/json"],</w:t>
-      </w:r>
-    </w:p>
-    <w:p>
-      <w:r>
-        <w:t xml:space="preserve">      "examples": [</w:t>
-      </w:r>
-    </w:p>
-    <w:p>
-      <w:r>
-        <w:t xml:space="preserve">        "Find patents similar to US-XXXXXXX",</w:t>
-      </w:r>
-    </w:p>
-    <w:p>
-      <w:r>
-        <w:t xml:space="preserve">        "Identify competing IP in this domain"</w:t>
-      </w:r>
-    </w:p>
-    <w:p>
-      <w:r>
-        <w:t xml:space="preserve">      ]</w:t>
-      </w:r>
-    </w:p>
-    <w:p>
-      <w:r>
-        <w:t xml:space="preserve">    },</w:t>
-      </w:r>
-    </w:p>
-    <w:p>
-      <w:r>
-        <w:t xml:space="preserve">    {</w:t>
-      </w:r>
-    </w:p>
-    <w:p>
-      <w:r>
-        <w:t xml:space="preserve">      "name": "simulate-ip-application",</w:t>
-      </w:r>
-    </w:p>
-    <w:p>
-      <w:r>
-        <w:t xml:space="preserve">      "description": "Models hypothetical product or service implementations using the entity’s IP to reveal potential commercial strategies.",</w:t>
-      </w:r>
-    </w:p>
-    <w:p>
-      <w:r>
-        <w:t xml:space="preserve">      "tags": ["simulation", "innovation", "productStrategy"],</w:t>
-      </w:r>
-    </w:p>
-    <w:p>
-      <w:r>
-        <w:t xml:space="preserve">      "input_modes": ["application/json"],</w:t>
-      </w:r>
-    </w:p>
-    <w:p>
-      <w:r>
-        <w:t xml:space="preserve">      "output_modes": ["application/json", "text/plain"],</w:t>
-      </w:r>
-    </w:p>
-    <w:p>
-      <w:r>
-        <w:t xml:space="preserve">      "examples": [</w:t>
-      </w:r>
-    </w:p>
-    <w:p>
-      <w:r>
-        <w:t xml:space="preserve">        "Simulate how this patent could be used in a mobile app",</w:t>
-      </w:r>
-    </w:p>
-    <w:p>
-      <w:r>
-        <w:t xml:space="preserve">        "Model a service that uses these three patents together"</w:t>
-      </w:r>
-    </w:p>
-    <w:p>
-      <w:r>
-        <w:t xml:space="preserve">      ]</w:t>
-      </w:r>
-    </w:p>
-    <w:p>
-      <w:r>
-        <w:lastRenderedPageBreak/>
-        <w:t xml:space="preserve">    }</w:t>
-      </w:r>
-    </w:p>
-    <w:p>
-      <w:r>
-        <w:t xml:space="preserve">  ],</w:t>
-      </w:r>
-    </w:p>
-    <w:p/>
-    <w:p>
-      <w:r>
-        <w:t xml:space="preserve">  "x-tasks": [</w:t>
-      </w:r>
-    </w:p>
-    <w:p>
-      <w:r>
-        <w:t xml:space="preserve">    {</w:t>
-      </w:r>
-    </w:p>
-    <w:p>
-      <w:r>
-        <w:t xml:space="preserve">      "name": "ip-discovery-task",</w:t>
-      </w:r>
-    </w:p>
-    <w:p>
-      <w:r>
-        <w:t xml:space="preserve">      "description": "Runs a full discovery pipeline to identify IP assets and map them to products.",</w:t>
-      </w:r>
-    </w:p>
-    <w:p>
-      <w:r>
-        <w:t xml:space="preserve">      "produces": ["ipPortfolio", "implementationMap", "evidenceManifest"]</w:t>
-      </w:r>
-    </w:p>
-    <w:p>
-      <w:r>
-        <w:t xml:space="preserve">    },</w:t>
-      </w:r>
-    </w:p>
-    <w:p>
-      <w:r>
-        <w:t xml:space="preserve">    {</w:t>
-      </w:r>
-    </w:p>
-    <w:p>
-      <w:r>
-        <w:t xml:space="preserve">      "name": "ip-report-task",</w:t>
-      </w:r>
-    </w:p>
-    <w:p>
-      <w:r>
-        <w:t xml:space="preserve">      "description": "Generates a regulator-friendly IP report with provenance, inferred use cases, and strategic insights.",</w:t>
-      </w:r>
-    </w:p>
-    <w:p>
-      <w:r>
-        <w:t xml:space="preserve">      "produces": ["ipReport", "useCaseAnalysis", "riskSummary"]</w:t>
-      </w:r>
-    </w:p>
-    <w:p>
-      <w:r>
-        <w:t xml:space="preserve">    }</w:t>
-      </w:r>
-    </w:p>
-    <w:p>
-      <w:r>
-        <w:t xml:space="preserve">  ],</w:t>
-      </w:r>
-    </w:p>
-    <w:p/>
-    <w:p>
-      <w:r>
-        <w:t xml:space="preserve">  "x-tools": [</w:t>
-      </w:r>
-    </w:p>
-    <w:p>
-      <w:r>
-        <w:t xml:space="preserve">    {</w:t>
-      </w:r>
-    </w:p>
-    <w:p>
-      <w:r>
-        <w:t xml:space="preserve">      "name": "portfolio-clustering-engine",</w:t>
-      </w:r>
-    </w:p>
-    <w:p>
-      <w:r>
-        <w:t xml:space="preserve">      "description": "Internal engine for clustering patents, trademarks, and related IP into strategic themes."</w:t>
-      </w:r>
-    </w:p>
-    <w:p>
-      <w:r>
-        <w:t xml:space="preserve">    },</w:t>
-      </w:r>
-    </w:p>
-    <w:p>
-      <w:r>
-        <w:t xml:space="preserve">    {</w:t>
-      </w:r>
-    </w:p>
-    <w:p>
-      <w:r>
-        <w:t xml:space="preserve">      "name": "implementation-scanner",</w:t>
-      </w:r>
-    </w:p>
-    <w:p>
-      <w:r>
-        <w:lastRenderedPageBreak/>
-        <w:t xml:space="preserve">      "description": "Searches SDKs, APIs, documentation, and product materials for implementation instances."</w:t>
-      </w:r>
-    </w:p>
-    <w:p>
-      <w:r>
-        <w:t xml:space="preserve">    },</w:t>
-      </w:r>
-    </w:p>
-    <w:p>
-      <w:r>
-        <w:t xml:space="preserve">    {</w:t>
-      </w:r>
-    </w:p>
-    <w:p>
-      <w:r>
-        <w:t xml:space="preserve">      "name": "ip-provenance-tracker",</w:t>
-      </w:r>
-    </w:p>
-    <w:p>
-      <w:r>
-        <w:t xml:space="preserve">      "description": "Resolves ownership history, assignments, and corporate lineage."</w:t>
-      </w:r>
-    </w:p>
-    <w:p>
-      <w:r>
-        <w:t xml:space="preserve">    }</w:t>
-      </w:r>
-    </w:p>
-    <w:p>
-      <w:r>
-        <w:t xml:space="preserve">  ],</w:t>
-      </w:r>
-    </w:p>
-    <w:p/>
-    <w:p>
-      <w:r>
-        <w:t xml:space="preserve">  "x-messages": [</w:t>
-      </w:r>
-    </w:p>
-    <w:p>
-      <w:r>
-        <w:t xml:space="preserve">    {</w:t>
-      </w:r>
-    </w:p>
-    <w:p>
-      <w:r>
-        <w:t xml:space="preserve">      "name": "ip-discovery-complete",</w:t>
-      </w:r>
-    </w:p>
-    <w:p>
-      <w:r>
-        <w:t xml:space="preserve">      "description": "Signals that IP discovery and mapping have completed."</w:t>
-      </w:r>
-    </w:p>
-    <w:p>
-      <w:r>
-        <w:t xml:space="preserve">    },</w:t>
-      </w:r>
-    </w:p>
-    <w:p>
-      <w:r>
-        <w:t xml:space="preserve">    {</w:t>
-      </w:r>
-    </w:p>
-    <w:p>
-      <w:r>
-        <w:t xml:space="preserve">      "name": "ip-report-ready",</w:t>
-      </w:r>
-    </w:p>
-    <w:p>
-      <w:r>
-        <w:t xml:space="preserve">      "description": "Push notification when an IP report is generated."</w:t>
-      </w:r>
-    </w:p>
-    <w:p>
-      <w:r>
-        <w:t xml:space="preserve">    }</w:t>
-      </w:r>
-    </w:p>
-    <w:p>
-      <w:r>
-        <w:t xml:space="preserve">  ],</w:t>
-      </w:r>
-    </w:p>
-    <w:p/>
-    <w:p>
-      <w:r>
-        <w:t xml:space="preserve">  "x-artifacts": [</w:t>
-      </w:r>
-    </w:p>
-    <w:p>
-      <w:r>
-        <w:t xml:space="preserve">    {</w:t>
-      </w:r>
-    </w:p>
-    <w:p>
-      <w:r>
-        <w:t xml:space="preserve">      "name": "ip-portfolio",</w:t>
-      </w:r>
-    </w:p>
-    <w:p>
-      <w:r>
-        <w:t xml:space="preserve">      "description": "Structured list of discovered IP assets with metadata and provenance."</w:t>
-      </w:r>
-    </w:p>
-    <w:p>
-      <w:r>
-        <w:t xml:space="preserve">    },</w:t>
-      </w:r>
-    </w:p>
-    <w:p>
-      <w:r>
-        <w:t xml:space="preserve">    {</w:t>
-      </w:r>
-    </w:p>
-    <w:p>
-      <w:r>
-        <w:lastRenderedPageBreak/>
-        <w:t xml:space="preserve">      "name": "implementation-map",</w:t>
-      </w:r>
-    </w:p>
-    <w:p>
-      <w:r>
-        <w:t xml:space="preserve">      "description": "Mapping of IP assets to products, services, and technical implementations."</w:t>
-      </w:r>
-    </w:p>
-    <w:p>
-      <w:r>
-        <w:t xml:space="preserve">    },</w:t>
-      </w:r>
-    </w:p>
-    <w:p>
-      <w:r>
-        <w:t xml:space="preserve">    {</w:t>
-      </w:r>
-    </w:p>
-    <w:p>
-      <w:r>
-        <w:t xml:space="preserve">      "name": "ip-report",</w:t>
-      </w:r>
-    </w:p>
-    <w:p>
-      <w:r>
-        <w:t xml:space="preserve">      "description": "Human-readable and machine-readable report summarizing IP posture and strategic insights."</w:t>
-      </w:r>
-    </w:p>
-    <w:p>
-      <w:r>
-        <w:t xml:space="preserve">    }</w:t>
-      </w:r>
-    </w:p>
-    <w:p>
-      <w:r>
-        <w:t xml:space="preserve">  ]</w:t>
-      </w:r>
-    </w:p>
-    <w:p>
-      <w:r>
-        <w:t>}</w:t>
-      </w:r>
-    </w:p>
-    <w:p>
-      <w:r>
-        <w:pict w14:anchorId="1AC76B02">
-          <v:rect id="_x0000_i1134" style="width:0;height:1.5pt" o:hralign="center" o:hrstd="t" o:hr="t" fillcolor="#a0a0a0" stroked="f"/>
-        </w:pict>
-      </w:r>
-    </w:p>
-    <w:p>
-      <w:r>
-        <w:t>If you want, I can now generate:</w:t>
-      </w:r>
-    </w:p>
-    <w:p>
-      <w:pPr>
-        <w:rPr>
-          <w:b/>
-          <w:bCs/>
-        </w:rPr>
-      </w:pPr>
-      <w:r>
-        <w:rPr>
-          <w:rFonts w:ascii="Segoe UI Symbol" w:hAnsi="Segoe UI Symbol" w:cs="Segoe UI Symbol"/>
-          <w:b/>
-          <w:bCs/>
-        </w:rPr>
-        <w:t>✔</w:t>
-      </w:r>
-      <w:r>
-        <w:rPr>
-          <w:b/>
-          <w:bCs/>
-        </w:rPr>
-        <w:t xml:space="preserve"> A Registered</w:t>
-      </w:r>
-      <w:r>
-        <w:rPr>
-          <w:b/>
-          <w:bCs/>
-        </w:rPr>
-        <w:noBreakHyphen/>
-        <w:t>Agent version</w:t>
-      </w:r>
-    </w:p>
-    <w:p>
-      <w:r>
-        <w:t>(internal tools, Kafka topics, shared storage, task history)</w:t>
-      </w:r>
-    </w:p>
-    <w:p>
-      <w:pPr>
-        <w:rPr>
-          <w:b/>
-          <w:bCs/>
-        </w:rPr>
-      </w:pPr>
-      <w:r>
-        <w:rPr>
-          <w:rFonts w:ascii="Segoe UI Symbol" w:hAnsi="Segoe UI Symbol" w:cs="Segoe UI Symbol"/>
-          <w:b/>
-          <w:bCs/>
-        </w:rPr>
-        <w:t>✔</w:t>
-      </w:r>
-      <w:r>
-        <w:rPr>
-          <w:b/>
-          <w:bCs/>
-        </w:rPr>
-        <w:t xml:space="preserve"> A JSON Schema</w:t>
-      </w:r>
-    </w:p>
-    <w:p>
-      <w:r>
-        <w:t>for validation and registry ingestion</w:t>
-      </w:r>
-    </w:p>
-    <w:p>
-      <w:pPr>
-        <w:rPr>
-          <w:b/>
-          <w:bCs/>
-        </w:rPr>
-      </w:pPr>
-      <w:r>
-        <w:rPr>
-          <w:rFonts w:ascii="Segoe UI Symbol" w:hAnsi="Segoe UI Symbol" w:cs="Segoe UI Symbol"/>
-          <w:b/>
-          <w:bCs/>
-        </w:rPr>
-        <w:t>✔</w:t>
-      </w:r>
-      <w:r>
-        <w:rPr>
-          <w:b/>
-          <w:bCs/>
-        </w:rPr>
-        <w:t xml:space="preserve"> A FastA2A server template</w:t>
-      </w:r>
-    </w:p>
-    <w:p>
-      <w:r>
-        <w:t>for /.well-known/agent-card.json</w:t>
-      </w:r>
-    </w:p>
-    <w:p>
-      <w:pPr>
-        <w:rPr>
-          <w:b/>
-          <w:bCs/>
-        </w:rPr>
-      </w:pPr>
-      <w:r>
-        <w:rPr>
-          <w:rFonts w:ascii="Segoe UI Symbol" w:hAnsi="Segoe UI Symbol" w:cs="Segoe UI Symbol"/>
-          <w:b/>
-          <w:bCs/>
-        </w:rPr>
-        <w:t>✔</w:t>
-      </w:r>
-      <w:r>
-        <w:rPr>
-          <w:b/>
-          <w:bCs/>
-        </w:rPr>
-        <w:t xml:space="preserve"> A landing page HTML</w:t>
-      </w:r>
-    </w:p>
-    <w:p>
-      <w:r>
-        <w:t>that introduces the agent and lets the user choose between:</w:t>
-      </w:r>
-    </w:p>
-    <w:p>
-      <w:pPr>
-        <w:numPr>
-          <w:ilvl w:val="0"/>
-          <w:numId w:val="18"/>
-        </w:numPr>
-      </w:pPr>
-      <w:r>
-        <w:t>viewing the agent’s card</w:t>
-      </w:r>
-    </w:p>
-    <w:p>
-      <w:pPr>
-        <w:numPr>
-          <w:ilvl w:val="0"/>
-          <w:numId w:val="18"/>
-        </w:numPr>
-      </w:pPr>
-      <w:r>
-        <w:t>presenting their own agent card</w:t>
-      </w:r>
-    </w:p>
-    <w:p>
-      <w:r>
-        <w:t>Just tell me which one you want next.</w:t>
-      </w:r>
-    </w:p>
-    <w:p/>
-    <w:p/>
+        <w:t xml:space="preserve">    |       |-- implementation-instances.search.input.schema.json</w:t>
+      </w:r>
+    </w:p>
+    <w:p>
+      <w:pPr>
+        <w:rPr>
+          <w:rFonts w:ascii="Consolas" w:hAnsi="Consolas"/>
+          <w:sz w:val="16"/>
+          <w:szCs w:val="16"/>
+        </w:rPr>
+      </w:pPr>
+      <w:r>
+        <w:rPr>
+          <w:rFonts w:ascii="Consolas" w:hAnsi="Consolas"/>
+          <w:sz w:val="16"/>
+          <w:szCs w:val="16"/>
+        </w:rPr>
+        <w:t xml:space="preserve">    |       |-- implementation-instances.search.output.schema.json</w:t>
+      </w:r>
+    </w:p>
+    <w:p>
+      <w:pPr>
+        <w:rPr>
+          <w:rFonts w:ascii="Consolas" w:hAnsi="Consolas"/>
+          <w:sz w:val="16"/>
+          <w:szCs w:val="16"/>
+        </w:rPr>
+      </w:pPr>
+      <w:r>
+        <w:rPr>
+          <w:rFonts w:ascii="Consolas" w:hAnsi="Consolas"/>
+          <w:sz w:val="16"/>
+          <w:szCs w:val="16"/>
+        </w:rPr>
+        <w:t xml:space="preserve">    |       |-- ip-assets.discover.input.schema.json</w:t>
+      </w:r>
+    </w:p>
+    <w:p>
+      <w:pPr>
+        <w:rPr>
+          <w:rFonts w:ascii="Consolas" w:hAnsi="Consolas"/>
+          <w:sz w:val="16"/>
+          <w:szCs w:val="16"/>
+        </w:rPr>
+      </w:pPr>
+      <w:r>
+        <w:rPr>
+          <w:rFonts w:ascii="Consolas" w:hAnsi="Consolas"/>
+          <w:sz w:val="16"/>
+          <w:szCs w:val="16"/>
+        </w:rPr>
+        <w:t xml:space="preserve">    |       |-- ip-assets.discover.output.schema.json</w:t>
+      </w:r>
+    </w:p>
+    <w:p>
+      <w:pPr>
+        <w:rPr>
+          <w:rFonts w:ascii="Consolas" w:hAnsi="Consolas"/>
+          <w:sz w:val="16"/>
+          <w:szCs w:val="16"/>
+        </w:rPr>
+      </w:pPr>
+      <w:r>
+        <w:rPr>
+          <w:rFonts w:ascii="Consolas" w:hAnsi="Consolas"/>
+          <w:sz w:val="16"/>
+          <w:szCs w:val="16"/>
+        </w:rPr>
+        <w:t xml:space="preserve">    |       |-- ip-portfolio.cluster.input.schema.json</w:t>
+      </w:r>
+    </w:p>
+    <w:p>
+      <w:pPr>
+        <w:rPr>
+          <w:rFonts w:ascii="Consolas" w:hAnsi="Consolas"/>
+          <w:sz w:val="16"/>
+          <w:szCs w:val="16"/>
+        </w:rPr>
+      </w:pPr>
+      <w:r>
+        <w:rPr>
+          <w:rFonts w:ascii="Consolas" w:hAnsi="Consolas"/>
+          <w:sz w:val="16"/>
+          <w:szCs w:val="16"/>
+        </w:rPr>
+        <w:t xml:space="preserve">    |       |-- ip-portfolio.cluster.output.schema.json</w:t>
+      </w:r>
+    </w:p>
+    <w:p>
+      <w:pPr>
+        <w:rPr>
+          <w:rFonts w:ascii="Consolas" w:hAnsi="Consolas"/>
+          <w:sz w:val="16"/>
+          <w:szCs w:val="16"/>
+        </w:rPr>
+      </w:pPr>
+      <w:r>
+        <w:rPr>
+          <w:rFonts w:ascii="Consolas" w:hAnsi="Consolas"/>
+          <w:sz w:val="16"/>
+          <w:szCs w:val="16"/>
+        </w:rPr>
+        <w:t xml:space="preserve">    |       |-- ip-provenance.trace.input.schema.json</w:t>
+      </w:r>
+    </w:p>
+    <w:p>
+      <w:pPr>
+        <w:rPr>
+          <w:rFonts w:ascii="Consolas" w:hAnsi="Consolas"/>
+          <w:sz w:val="16"/>
+          <w:szCs w:val="16"/>
+        </w:rPr>
+      </w:pPr>
+      <w:r>
+        <w:rPr>
+          <w:rFonts w:ascii="Consolas" w:hAnsi="Consolas"/>
+          <w:sz w:val="16"/>
+          <w:szCs w:val="16"/>
+        </w:rPr>
+        <w:t xml:space="preserve">    |       |-- ip-provenance.trace.output.schema.json</w:t>
+      </w:r>
+    </w:p>
+    <w:p>
+      <w:pPr>
+        <w:rPr>
+          <w:rFonts w:ascii="Consolas" w:hAnsi="Consolas"/>
+          <w:sz w:val="16"/>
+          <w:szCs w:val="16"/>
+        </w:rPr>
+      </w:pPr>
+      <w:r>
+        <w:rPr>
+          <w:rFonts w:ascii="Consolas" w:hAnsi="Consolas"/>
+          <w:sz w:val="16"/>
+          <w:szCs w:val="16"/>
+        </w:rPr>
+        <w:t xml:space="preserve">    |       |-- ip-report.generate.input.schema.json</w:t>
+      </w:r>
+    </w:p>
+    <w:p>
+      <w:pPr>
+        <w:rPr>
+          <w:rFonts w:ascii="Consolas" w:hAnsi="Consolas"/>
+          <w:sz w:val="16"/>
+          <w:szCs w:val="16"/>
+        </w:rPr>
+      </w:pPr>
+      <w:r>
+        <w:rPr>
+          <w:rFonts w:ascii="Consolas" w:hAnsi="Consolas"/>
+          <w:sz w:val="16"/>
+          <w:szCs w:val="16"/>
+        </w:rPr>
+        <w:t xml:space="preserve">    |       |-- ip-report.generate.output.schema.json</w:t>
+      </w:r>
+    </w:p>
+    <w:p>
+      <w:pPr>
+        <w:rPr>
+          <w:rFonts w:ascii="Consolas" w:hAnsi="Consolas"/>
+          <w:sz w:val="16"/>
+          <w:szCs w:val="16"/>
+        </w:rPr>
+      </w:pPr>
+      <w:r>
+        <w:rPr>
+          <w:rFonts w:ascii="Consolas" w:hAnsi="Consolas"/>
+          <w:sz w:val="16"/>
+          <w:szCs w:val="16"/>
+        </w:rPr>
+        <w:t xml:space="preserve">    |       |-- ip-risk.evaluate.input.schema.json</w:t>
+      </w:r>
+    </w:p>
+    <w:p>
+      <w:pPr>
+        <w:rPr>
+          <w:rFonts w:ascii="Consolas" w:hAnsi="Consolas"/>
+          <w:sz w:val="16"/>
+          <w:szCs w:val="16"/>
+        </w:rPr>
+      </w:pPr>
+      <w:r>
+        <w:rPr>
+          <w:rFonts w:ascii="Consolas" w:hAnsi="Consolas"/>
+          <w:sz w:val="16"/>
+          <w:szCs w:val="16"/>
+        </w:rPr>
+        <w:t xml:space="preserve">    |       |-- ip-risk.evaluate.output.schema.json</w:t>
+      </w:r>
+    </w:p>
+    <w:p>
+      <w:pPr>
+        <w:rPr>
+          <w:rFonts w:ascii="Consolas" w:hAnsi="Consolas"/>
+          <w:sz w:val="16"/>
+          <w:szCs w:val="16"/>
+        </w:rPr>
+      </w:pPr>
+      <w:r>
+        <w:rPr>
+          <w:rFonts w:ascii="Consolas" w:hAnsi="Consolas"/>
+          <w:sz w:val="16"/>
+          <w:szCs w:val="16"/>
+        </w:rPr>
+        <w:t xml:space="preserve">    |       |-- ip-to-products.map.input.schema.json</w:t>
+      </w:r>
+    </w:p>
+    <w:p>
+      <w:pPr>
+        <w:rPr>
+          <w:rFonts w:ascii="Consolas" w:hAnsi="Consolas"/>
+          <w:sz w:val="16"/>
+          <w:szCs w:val="16"/>
+        </w:rPr>
+      </w:pPr>
+      <w:r>
+        <w:rPr>
+          <w:rFonts w:ascii="Consolas" w:hAnsi="Consolas"/>
+          <w:sz w:val="16"/>
+          <w:szCs w:val="16"/>
+        </w:rPr>
+        <w:t xml:space="preserve">    |       |-- ip-to-products.map.output.schema.json</w:t>
+      </w:r>
+    </w:p>
+    <w:p>
+      <w:pPr>
+        <w:rPr>
+          <w:rFonts w:ascii="Consolas" w:hAnsi="Consolas"/>
+          <w:sz w:val="16"/>
+          <w:szCs w:val="16"/>
+        </w:rPr>
+      </w:pPr>
+      <w:r>
+        <w:rPr>
+          <w:rFonts w:ascii="Consolas" w:hAnsi="Consolas"/>
+          <w:sz w:val="16"/>
+          <w:szCs w:val="16"/>
+        </w:rPr>
+        <w:t xml:space="preserve">    |       |-- related-ip.discover.input.schema.json</w:t>
+      </w:r>
+    </w:p>
+    <w:p>
+      <w:pPr>
+        <w:rPr>
+          <w:rFonts w:ascii="Consolas" w:hAnsi="Consolas"/>
+          <w:sz w:val="16"/>
+          <w:szCs w:val="16"/>
+        </w:rPr>
+      </w:pPr>
+      <w:r>
+        <w:rPr>
+          <w:rFonts w:ascii="Consolas" w:hAnsi="Consolas"/>
+          <w:sz w:val="16"/>
+          <w:szCs w:val="16"/>
+        </w:rPr>
+        <w:t xml:space="preserve">    |       |-- related-ip.discover.output.schema.json</w:t>
+      </w:r>
+    </w:p>
+    <w:p>
+      <w:pPr>
+        <w:rPr>
+          <w:rFonts w:ascii="Consolas" w:hAnsi="Consolas"/>
+          <w:sz w:val="16"/>
+          <w:szCs w:val="16"/>
+        </w:rPr>
+      </w:pPr>
+      <w:r>
+        <w:rPr>
+          <w:rFonts w:ascii="Consolas" w:hAnsi="Consolas"/>
+          <w:sz w:val="16"/>
+          <w:szCs w:val="16"/>
+        </w:rPr>
+        <w:t xml:space="preserve">    |       |-- use-cases.infer.input.schema.json</w:t>
+      </w:r>
+    </w:p>
+    <w:p>
+      <w:pPr>
+        <w:rPr>
+          <w:rFonts w:ascii="Consolas" w:hAnsi="Consolas"/>
+          <w:sz w:val="16"/>
+          <w:szCs w:val="16"/>
+        </w:rPr>
+      </w:pPr>
+      <w:r>
+        <w:rPr>
+          <w:rFonts w:ascii="Consolas" w:hAnsi="Consolas"/>
+          <w:sz w:val="16"/>
+          <w:szCs w:val="16"/>
+        </w:rPr>
+        <w:t xml:space="preserve">    |       |-- use-cases.infer.output.schema.json</w:t>
+      </w:r>
+    </w:p>
+    <w:p>
+      <w:pPr>
+        <w:rPr>
+          <w:rFonts w:ascii="Consolas" w:hAnsi="Consolas"/>
+          <w:sz w:val="16"/>
+          <w:szCs w:val="16"/>
+        </w:rPr>
+      </w:pPr>
+      <w:r>
+        <w:rPr>
+          <w:rFonts w:ascii="Consolas" w:hAnsi="Consolas"/>
+          <w:sz w:val="16"/>
+          <w:szCs w:val="16"/>
+        </w:rPr>
+        <w:t xml:space="preserve">    |       `-- __init__.py</w:t>
+      </w:r>
+    </w:p>
+    <w:p>
+      <w:pPr>
+        <w:rPr>
+          <w:rFonts w:ascii="Consolas" w:hAnsi="Consolas"/>
+          <w:sz w:val="16"/>
+          <w:szCs w:val="16"/>
+        </w:rPr>
+      </w:pPr>
+      <w:r>
+        <w:rPr>
+          <w:rFonts w:ascii="Consolas" w:hAnsi="Consolas"/>
+          <w:sz w:val="16"/>
+          <w:szCs w:val="16"/>
+        </w:rPr>
+        <w:t xml:space="preserve">    |</w:t>
+      </w:r>
+    </w:p>
+    <w:p>
+      <w:pPr>
+        <w:rPr>
+          <w:rFonts w:ascii="Consolas" w:hAnsi="Consolas"/>
+          <w:sz w:val="16"/>
+          <w:szCs w:val="16"/>
+        </w:rPr>
+      </w:pPr>
+      <w:r>
+        <w:rPr>
+          <w:rFonts w:ascii="Consolas" w:hAnsi="Consolas"/>
+          <w:sz w:val="16"/>
+          <w:szCs w:val="16"/>
+        </w:rPr>
+        <w:t xml:space="preserve">    |-- knowledge/</w:t>
+      </w:r>
+    </w:p>
+    <w:p>
+      <w:pPr>
+        <w:rPr>
+          <w:rFonts w:ascii="Consolas" w:hAnsi="Consolas"/>
+          <w:sz w:val="16"/>
+          <w:szCs w:val="16"/>
+        </w:rPr>
+      </w:pPr>
+      <w:r>
+        <w:rPr>
+          <w:rFonts w:ascii="Consolas" w:hAnsi="Consolas"/>
+          <w:sz w:val="16"/>
+          <w:szCs w:val="16"/>
+        </w:rPr>
+        <w:t xml:space="preserve">    |   |-- placeholder.txt</w:t>
+      </w:r>
+    </w:p>
+    <w:p>
+      <w:pPr>
+        <w:rPr>
+          <w:rFonts w:ascii="Consolas" w:hAnsi="Consolas"/>
+          <w:sz w:val="16"/>
+          <w:szCs w:val="16"/>
+        </w:rPr>
+      </w:pPr>
+      <w:r>
+        <w:rPr>
+          <w:rFonts w:ascii="Consolas" w:hAnsi="Consolas"/>
+          <w:sz w:val="16"/>
+          <w:szCs w:val="16"/>
+        </w:rPr>
+        <w:t xml:space="preserve">    |   |-- tree-files.txt</w:t>
+      </w:r>
+    </w:p>
+    <w:p>
+      <w:pPr>
+        <w:rPr>
+          <w:rFonts w:ascii="Consolas" w:hAnsi="Consolas"/>
+          <w:sz w:val="16"/>
+          <w:szCs w:val="16"/>
+        </w:rPr>
+      </w:pPr>
+      <w:r>
+        <w:rPr>
+          <w:rFonts w:ascii="Consolas" w:hAnsi="Consolas"/>
+          <w:sz w:val="16"/>
+          <w:szCs w:val="16"/>
+        </w:rPr>
+        <w:t xml:space="preserve">    |   `-- __init__.py</w:t>
+      </w:r>
+    </w:p>
+    <w:p>
+      <w:pPr>
+        <w:rPr>
+          <w:rFonts w:ascii="Consolas" w:hAnsi="Consolas"/>
+          <w:sz w:val="16"/>
+          <w:szCs w:val="16"/>
+        </w:rPr>
+      </w:pPr>
+      <w:r>
+        <w:rPr>
+          <w:rFonts w:ascii="Consolas" w:hAnsi="Consolas"/>
+          <w:sz w:val="16"/>
+          <w:szCs w:val="16"/>
+        </w:rPr>
+        <w:t xml:space="preserve">    |</w:t>
+      </w:r>
+    </w:p>
+    <w:p>
+      <w:pPr>
+        <w:rPr>
+          <w:rFonts w:ascii="Consolas" w:hAnsi="Consolas"/>
+          <w:sz w:val="16"/>
+          <w:szCs w:val="16"/>
+        </w:rPr>
+      </w:pPr>
+      <w:r>
+        <w:rPr>
+          <w:rFonts w:ascii="Consolas" w:hAnsi="Consolas"/>
+          <w:sz w:val="16"/>
+          <w:szCs w:val="16"/>
+        </w:rPr>
+        <w:t xml:space="preserve">    `-- policies/</w:t>
+      </w:r>
+    </w:p>
+    <w:p>
+      <w:pPr>
+        <w:rPr>
+          <w:rFonts w:ascii="Consolas" w:hAnsi="Consolas"/>
+          <w:sz w:val="16"/>
+          <w:szCs w:val="16"/>
+        </w:rPr>
+      </w:pPr>
+      <w:r>
+        <w:rPr>
+          <w:rFonts w:ascii="Consolas" w:hAnsi="Consolas"/>
+          <w:sz w:val="16"/>
+          <w:szCs w:val="16"/>
+        </w:rPr>
+        <w:t xml:space="preserve">        |-- Yo-ai-agent-authorization.txt</w:t>
+      </w:r>
+    </w:p>
+    <w:p>
+      <w:pPr>
+        <w:rPr>
+          <w:rFonts w:ascii="Consolas" w:hAnsi="Consolas"/>
+          <w:sz w:val="16"/>
+          <w:szCs w:val="16"/>
+        </w:rPr>
+      </w:pPr>
+      <w:r>
+        <w:rPr>
+          <w:rFonts w:ascii="Consolas" w:hAnsi="Consolas"/>
+          <w:sz w:val="16"/>
+          <w:szCs w:val="16"/>
+        </w:rPr>
+        <w:t xml:space="preserve">        `-- __init__.py</w:t>
+      </w:r>
+    </w:p>
     <w:p/>
     <w:p/>
     <w:p/>
@@ -6654,6 +7392,7 @@
   <w:style w:type="character" w:default="1" w:styleId="DefaultParagraphFont">
     <w:name w:val="Default Paragraph Font"/>
     <w:uiPriority w:val="1"/>
+    <w:semiHidden/>
     <w:unhideWhenUsed/>
   </w:style>
   <w:style w:type="table" w:default="1" w:styleId="TableNormal">
